--- a/Documents/Template/软件测试说明书(STD).docx
+++ b/Documents/Template/软件测试说明书(STD).docx
@@ -1,6 +1,6 @@
 
 <file path=word/document.xml><?xml version="1.0" encoding="utf-8"?>
-<w:document xmlns:wpc="http://schemas.microsoft.com/office/word/2010/wordprocessingCanvas" xmlns:cx="http://schemas.microsoft.com/office/drawing/2014/chartex" xmlns:cx1="http://schemas.microsoft.com/office/drawing/2015/9/8/chartex" xmlns:mc="http://schemas.openxmlformats.org/markup-compatibility/2006" xmlns:o="urn:schemas-microsoft-com:office:office" xmlns:r="http://schemas.openxmlformats.org/officeDocument/2006/relationships" xmlns:m="http://schemas.openxmlformats.org/officeDocument/2006/math" xmlns:v="urn:schemas-microsoft-com:vml" xmlns:wp14="http://schemas.microsoft.com/office/word/2010/wordprocessingDrawing" xmlns:wp="http://schemas.openxmlformats.org/drawingml/2006/wordprocessingDrawing" xmlns:w10="urn:schemas-microsoft-com:office:word" xmlns:w="http://schemas.openxmlformats.org/wordprocessingml/2006/main" xmlns:w14="http://schemas.microsoft.com/office/word/2010/wordml" xmlns:w15="http://schemas.microsoft.com/office/word/2012/wordml" xmlns:w16se="http://schemas.microsoft.com/office/word/2015/wordml/symex" xmlns:wpg="http://schemas.microsoft.com/office/word/2010/wordprocessingGroup" xmlns:wpi="http://schemas.microsoft.com/office/word/2010/wordprocessingInk" xmlns:wne="http://schemas.microsoft.com/office/word/2006/wordml" xmlns:wps="http://schemas.microsoft.com/office/word/2010/wordprocessingShape" mc:Ignorable="w14 w15 w16se wp14">
+<w:document xmlns:wpc="http://schemas.microsoft.com/office/word/2010/wordprocessingCanvas" xmlns:mc="http://schemas.openxmlformats.org/markup-compatibility/2006" xmlns:o="urn:schemas-microsoft-com:office:office" xmlns:r="http://schemas.openxmlformats.org/officeDocument/2006/relationships" xmlns:m="http://schemas.openxmlformats.org/officeDocument/2006/math" xmlns:v="urn:schemas-microsoft-com:vml" xmlns:wp14="http://schemas.microsoft.com/office/word/2010/wordprocessingDrawing" xmlns:wp="http://schemas.openxmlformats.org/drawingml/2006/wordprocessingDrawing" xmlns:w10="urn:schemas-microsoft-com:office:word" xmlns:w="http://schemas.openxmlformats.org/wordprocessingml/2006/main" xmlns:w14="http://schemas.microsoft.com/office/word/2010/wordml" xmlns:w15="http://schemas.microsoft.com/office/word/2012/wordml" xmlns:wpg="http://schemas.microsoft.com/office/word/2010/wordprocessingGroup" xmlns:wpi="http://schemas.microsoft.com/office/word/2010/wordprocessingInk" xmlns:wne="http://schemas.microsoft.com/office/word/2006/wordml" xmlns:wps="http://schemas.microsoft.com/office/word/2010/wordprocessingShape" mc:Ignorable="w14 w15 wp14">
   <w:body>
     <w:p>
       <w:pPr>
@@ -37,7 +37,7 @@
                     </pic:cNvPicPr>
                   </pic:nvPicPr>
                   <pic:blipFill>
-                    <a:blip r:embed="rId7" cstate="print">
+                    <a:blip r:embed="rId8" cstate="print">
                       <a:extLst>
                         <a:ext uri="{28A0092B-C50C-407E-A947-70E740481C1C}">
                           <a14:useLocalDpi xmlns:a14="http://schemas.microsoft.com/office/drawing/2010/main" val="0"/>
@@ -391,7 +391,7 @@
     </w:p>
     <w:p>
       <w:pPr>
-        <w:pStyle w:val="12"/>
+        <w:pStyle w:val="11"/>
         <w:tabs>
           <w:tab w:val="right" w:leader="dot" w:pos="8296"/>
         </w:tabs>
@@ -413,14 +413,14 @@
       <w:hyperlink w:anchor="_Toc12912913" w:history="1">
         <w:r>
           <w:rPr>
-            <w:rStyle w:val="a7"/>
+            <w:rStyle w:val="a5"/>
             <w:noProof/>
           </w:rPr>
           <w:t>1</w:t>
         </w:r>
         <w:r>
           <w:rPr>
-            <w:rStyle w:val="a7"/>
+            <w:rStyle w:val="a5"/>
             <w:noProof/>
           </w:rPr>
           <w:t>引言</w:t>
@@ -477,7 +477,7 @@
     </w:p>
     <w:p>
       <w:pPr>
-        <w:pStyle w:val="22"/>
+        <w:pStyle w:val="21"/>
         <w:tabs>
           <w:tab w:val="right" w:leader="dot" w:pos="8296"/>
         </w:tabs>
@@ -490,14 +490,14 @@
       <w:hyperlink w:anchor="_Toc12912914" w:history="1">
         <w:r>
           <w:rPr>
-            <w:rStyle w:val="a7"/>
+            <w:rStyle w:val="a5"/>
             <w:noProof/>
           </w:rPr>
           <w:t>1.1</w:t>
         </w:r>
         <w:r>
           <w:rPr>
-            <w:rStyle w:val="a7"/>
+            <w:rStyle w:val="a5"/>
             <w:noProof/>
           </w:rPr>
           <w:t>标识</w:t>
@@ -554,7 +554,7 @@
     </w:p>
     <w:p>
       <w:pPr>
-        <w:pStyle w:val="22"/>
+        <w:pStyle w:val="21"/>
         <w:tabs>
           <w:tab w:val="right" w:leader="dot" w:pos="8296"/>
         </w:tabs>
@@ -567,14 +567,14 @@
       <w:hyperlink w:anchor="_Toc12912915" w:history="1">
         <w:r>
           <w:rPr>
-            <w:rStyle w:val="a7"/>
+            <w:rStyle w:val="a5"/>
             <w:noProof/>
           </w:rPr>
           <w:t>1.2</w:t>
         </w:r>
         <w:r>
           <w:rPr>
-            <w:rStyle w:val="a7"/>
+            <w:rStyle w:val="a5"/>
             <w:noProof/>
           </w:rPr>
           <w:t>系统概述</w:t>
@@ -631,7 +631,7 @@
     </w:p>
     <w:p>
       <w:pPr>
-        <w:pStyle w:val="22"/>
+        <w:pStyle w:val="21"/>
         <w:tabs>
           <w:tab w:val="right" w:leader="dot" w:pos="8296"/>
         </w:tabs>
@@ -644,14 +644,14 @@
       <w:hyperlink w:anchor="_Toc12912916" w:history="1">
         <w:r>
           <w:rPr>
-            <w:rStyle w:val="a7"/>
+            <w:rStyle w:val="a5"/>
             <w:noProof/>
           </w:rPr>
           <w:t>1.3</w:t>
         </w:r>
         <w:r>
           <w:rPr>
-            <w:rStyle w:val="a7"/>
+            <w:rStyle w:val="a5"/>
             <w:noProof/>
           </w:rPr>
           <w:t>文档概述</w:t>
@@ -708,7 +708,7 @@
     </w:p>
     <w:p>
       <w:pPr>
-        <w:pStyle w:val="12"/>
+        <w:pStyle w:val="11"/>
         <w:tabs>
           <w:tab w:val="right" w:leader="dot" w:pos="8296"/>
         </w:tabs>
@@ -721,14 +721,14 @@
       <w:hyperlink w:anchor="_Toc12912917" w:history="1">
         <w:r>
           <w:rPr>
-            <w:rStyle w:val="a7"/>
+            <w:rStyle w:val="a5"/>
             <w:noProof/>
           </w:rPr>
           <w:t>2</w:t>
         </w:r>
         <w:r>
           <w:rPr>
-            <w:rStyle w:val="a7"/>
+            <w:rStyle w:val="a5"/>
             <w:noProof/>
           </w:rPr>
           <w:t>引用文件</w:t>
@@ -785,7 +785,7 @@
     </w:p>
     <w:p>
       <w:pPr>
-        <w:pStyle w:val="12"/>
+        <w:pStyle w:val="11"/>
         <w:tabs>
           <w:tab w:val="right" w:leader="dot" w:pos="8296"/>
         </w:tabs>
@@ -798,14 +798,14 @@
       <w:hyperlink w:anchor="_Toc12912918" w:history="1">
         <w:r>
           <w:rPr>
-            <w:rStyle w:val="a7"/>
+            <w:rStyle w:val="a5"/>
             <w:noProof/>
           </w:rPr>
           <w:t>3</w:t>
         </w:r>
         <w:r>
           <w:rPr>
-            <w:rStyle w:val="a7"/>
+            <w:rStyle w:val="a5"/>
             <w:noProof/>
           </w:rPr>
           <w:t>测试准备</w:t>
@@ -862,7 +862,7 @@
     </w:p>
     <w:p>
       <w:pPr>
-        <w:pStyle w:val="12"/>
+        <w:pStyle w:val="11"/>
         <w:tabs>
           <w:tab w:val="right" w:leader="dot" w:pos="8296"/>
         </w:tabs>
@@ -875,14 +875,14 @@
       <w:hyperlink w:anchor="_Toc12912919" w:history="1">
         <w:r>
           <w:rPr>
-            <w:rStyle w:val="a7"/>
+            <w:rStyle w:val="a5"/>
             <w:noProof/>
           </w:rPr>
           <w:t>4</w:t>
         </w:r>
         <w:r>
           <w:rPr>
-            <w:rStyle w:val="a7"/>
+            <w:rStyle w:val="a5"/>
             <w:noProof/>
           </w:rPr>
           <w:t>测试说明</w:t>
@@ -939,7 +939,7 @@
     </w:p>
     <w:p>
       <w:pPr>
-        <w:pStyle w:val="12"/>
+        <w:pStyle w:val="11"/>
         <w:tabs>
           <w:tab w:val="right" w:leader="dot" w:pos="8296"/>
         </w:tabs>
@@ -952,14 +952,14 @@
       <w:hyperlink w:anchor="_Toc12912920" w:history="1">
         <w:r>
           <w:rPr>
-            <w:rStyle w:val="a7"/>
+            <w:rStyle w:val="a5"/>
             <w:noProof/>
           </w:rPr>
           <w:t>5</w:t>
         </w:r>
         <w:r>
           <w:rPr>
-            <w:rStyle w:val="a7"/>
+            <w:rStyle w:val="a5"/>
             <w:noProof/>
           </w:rPr>
           <w:t>需求的可追踪性</w:t>
@@ -1016,7 +1016,7 @@
     </w:p>
     <w:p>
       <w:pPr>
-        <w:pStyle w:val="12"/>
+        <w:pStyle w:val="11"/>
         <w:tabs>
           <w:tab w:val="right" w:leader="dot" w:pos="8296"/>
         </w:tabs>
@@ -1029,14 +1029,14 @@
       <w:hyperlink w:anchor="_Toc12912921" w:history="1">
         <w:r>
           <w:rPr>
-            <w:rStyle w:val="a7"/>
+            <w:rStyle w:val="a5"/>
             <w:noProof/>
           </w:rPr>
           <w:t>6</w:t>
         </w:r>
         <w:r>
           <w:rPr>
-            <w:rStyle w:val="a7"/>
+            <w:rStyle w:val="a5"/>
             <w:noProof/>
           </w:rPr>
           <w:t>注解</w:t>
@@ -1093,7 +1093,7 @@
     </w:p>
     <w:p>
       <w:pPr>
-        <w:pStyle w:val="12"/>
+        <w:pStyle w:val="11"/>
         <w:tabs>
           <w:tab w:val="right" w:leader="dot" w:pos="8296"/>
         </w:tabs>
@@ -1106,7 +1106,7 @@
       <w:hyperlink w:anchor="_Toc12912922" w:history="1">
         <w:r>
           <w:rPr>
-            <w:rStyle w:val="a7"/>
+            <w:rStyle w:val="a5"/>
             <w:noProof/>
           </w:rPr>
           <w:t>附录</w:t>
@@ -1164,7 +1164,7 @@
     <w:p>
       <w:pPr>
         <w:sectPr>
-          <w:headerReference w:type="default" r:id="rId8"/>
+          <w:headerReference w:type="default" r:id="rId9"/>
           <w:pgSz w:w="11906" w:h="16838"/>
           <w:pgMar w:top="1440" w:right="1800" w:bottom="1440" w:left="1800" w:header="851" w:footer="992" w:gutter="0"/>
           <w:cols w:space="425"/>
@@ -1244,7 +1244,241 @@
         <w:placeholder>
           <w:docPart w:val="20041EC3C8FE46C78AD3CBA56BBA53C7"/>
         </w:placeholder>
-        <w:showingPlcHdr/>
+      </w:sdtPr>
+      <w:sdtContent>
+        <w:p>
+          <w:pPr>
+            <w:spacing w:line="300" w:lineRule="auto"/>
+            <w:ind w:firstLineChars="200" w:firstLine="480"/>
+            <w:rPr>
+              <w:sz w:val="24"/>
+            </w:rPr>
+          </w:pPr>
+          <w:r>
+            <w:rPr>
+              <w:rFonts w:hint="eastAsia"/>
+              <w:sz w:val="24"/>
+            </w:rPr>
+            <w:t>中文名称：软件测试说明书</w:t>
+          </w:r>
+        </w:p>
+        <w:p>
+          <w:pPr>
+            <w:spacing w:line="300" w:lineRule="auto"/>
+            <w:ind w:firstLineChars="200" w:firstLine="480"/>
+            <w:rPr>
+              <w:sz w:val="24"/>
+            </w:rPr>
+          </w:pPr>
+          <w:r>
+            <w:rPr>
+              <w:rFonts w:hint="eastAsia"/>
+              <w:sz w:val="24"/>
+            </w:rPr>
+            <w:t>英文名称：</w:t>
+          </w:r>
+          <w:r>
+            <w:rPr>
+              <w:sz w:val="24"/>
+            </w:rPr>
+            <w:t>Machine Vision-Based Human Flow Detection System</w:t>
+          </w:r>
+          <w:r>
+            <w:rPr>
+              <w:rFonts w:hint="eastAsia"/>
+              <w:sz w:val="24"/>
+            </w:rPr>
+            <w:t xml:space="preserve"> </w:t>
+          </w:r>
+          <w:r>
+            <w:rPr>
+              <w:sz w:val="24"/>
+            </w:rPr>
+            <w:t xml:space="preserve">Software </w:t>
+          </w:r>
+          <w:r>
+            <w:rPr>
+              <w:rFonts w:hint="eastAsia"/>
+              <w:sz w:val="24"/>
+            </w:rPr>
+            <w:t>Test</w:t>
+          </w:r>
+          <w:r>
+            <w:rPr>
+              <w:sz w:val="24"/>
+            </w:rPr>
+            <w:t xml:space="preserve"> </w:t>
+          </w:r>
+          <w:r>
+            <w:rPr>
+              <w:rFonts w:hint="eastAsia"/>
+              <w:sz w:val="24"/>
+            </w:rPr>
+            <w:t>Description</w:t>
+          </w:r>
+        </w:p>
+        <w:p>
+          <w:pPr>
+            <w:spacing w:line="300" w:lineRule="auto"/>
+            <w:ind w:firstLineChars="200" w:firstLine="480"/>
+            <w:rPr>
+              <w:sz w:val="24"/>
+            </w:rPr>
+          </w:pPr>
+          <w:r>
+            <w:rPr>
+              <w:rFonts w:hint="eastAsia"/>
+              <w:sz w:val="24"/>
+            </w:rPr>
+            <w:t>缩略名：</w:t>
+          </w:r>
+          <w:r>
+            <w:rPr>
+              <w:sz w:val="24"/>
+            </w:rPr>
+            <w:t>STD</w:t>
+          </w:r>
+        </w:p>
+        <w:p>
+          <w:pPr>
+            <w:spacing w:line="300" w:lineRule="auto"/>
+            <w:ind w:firstLineChars="200" w:firstLine="480"/>
+            <w:rPr>
+              <w:rFonts w:hint="eastAsia"/>
+              <w:sz w:val="24"/>
+            </w:rPr>
+          </w:pPr>
+          <w:r>
+            <w:rPr>
+              <w:rFonts w:hint="eastAsia"/>
+              <w:sz w:val="24"/>
+            </w:rPr>
+            <w:t>文档版本：</w:t>
+          </w:r>
+          <w:r>
+            <w:rPr>
+              <w:rFonts w:hint="eastAsia"/>
+              <w:sz w:val="24"/>
+            </w:rPr>
+            <w:t>1.0</w:t>
+          </w:r>
+          <w:r>
+            <w:rPr>
+              <w:sz w:val="24"/>
+            </w:rPr>
+            <w:t>.</w:t>
+          </w:r>
+          <w:r>
+            <w:rPr>
+              <w:rFonts w:hint="eastAsia"/>
+              <w:sz w:val="24"/>
+            </w:rPr>
+            <w:t>0</w:t>
+          </w:r>
+        </w:p>
+        <w:p>
+          <w:pPr>
+            <w:spacing w:line="300" w:lineRule="auto"/>
+            <w:ind w:firstLineChars="200" w:firstLine="480"/>
+            <w:rPr>
+              <w:sz w:val="24"/>
+            </w:rPr>
+          </w:pPr>
+          <w:r>
+            <w:rPr>
+              <w:rFonts w:hint="eastAsia"/>
+              <w:sz w:val="24"/>
+            </w:rPr>
+            <w:t>发布</w:t>
+          </w:r>
+          <w:r>
+            <w:rPr>
+              <w:rFonts w:hint="eastAsia"/>
+              <w:sz w:val="24"/>
+            </w:rPr>
+            <w:t>号：</w:t>
+          </w:r>
+          <w:r>
+            <w:rPr>
+              <w:rFonts w:hint="eastAsia"/>
+              <w:sz w:val="24"/>
+            </w:rPr>
+            <w:t>20190703</w:t>
+          </w:r>
+        </w:p>
+      </w:sdtContent>
+    </w:sdt>
+    <w:p>
+      <w:r>
+        <w:rPr>
+          <w:rFonts w:hint="eastAsia"/>
+        </w:rPr>
+        <w:t>本条应包含本文档适用的系统和软件的完整标识，</w:t>
+      </w:r>
+      <w:r>
+        <w:rPr>
+          <w:rFonts w:hint="eastAsia"/>
+        </w:rPr>
+        <w:t>(</w:t>
+      </w:r>
+      <w:r>
+        <w:rPr>
+          <w:rFonts w:hint="eastAsia"/>
+        </w:rPr>
+        <w:t>若适用</w:t>
+      </w:r>
+      <w:r>
+        <w:rPr>
+          <w:rFonts w:hint="eastAsia"/>
+        </w:rPr>
+        <w:t>)</w:t>
+      </w:r>
+      <w:r>
+        <w:rPr>
+          <w:rFonts w:hint="eastAsia"/>
+        </w:rPr>
+        <w:t>包括标识号、标题、缩略词语、版本号、发行号。</w:t>
+      </w:r>
+    </w:p>
+    <w:p>
+      <w:pPr>
+        <w:pStyle w:val="2"/>
+      </w:pPr>
+      <w:bookmarkStart w:id="12" w:name="_Toc235858467"/>
+      <w:bookmarkStart w:id="13" w:name="_Toc235858537"/>
+      <w:bookmarkStart w:id="14" w:name="_Toc235858609"/>
+      <w:bookmarkStart w:id="15" w:name="_Toc235939082"/>
+      <w:bookmarkStart w:id="16" w:name="_Toc235939262"/>
+      <w:bookmarkStart w:id="17" w:name="_Toc12912915"/>
+      <w:r>
+        <w:rPr>
+          <w:rFonts w:hint="eastAsia"/>
+        </w:rPr>
+        <w:t>1.2</w:t>
+      </w:r>
+      <w:r>
+        <w:rPr>
+          <w:rFonts w:hint="eastAsia"/>
+        </w:rPr>
+        <w:t>系统概述</w:t>
+      </w:r>
+      <w:bookmarkEnd w:id="12"/>
+      <w:bookmarkEnd w:id="13"/>
+      <w:bookmarkEnd w:id="14"/>
+      <w:bookmarkEnd w:id="15"/>
+      <w:bookmarkEnd w:id="16"/>
+      <w:bookmarkEnd w:id="17"/>
+    </w:p>
+    <w:sdt>
+      <w:sdtPr>
+        <w:rPr>
+          <w:rFonts w:hint="eastAsia"/>
+          <w:sz w:val="24"/>
+        </w:rPr>
+        <w:id w:val="1537088672"/>
+        <w:placeholder>
+          <w:docPart w:val="A991FE235B1D426389FBACE19DECA17B"/>
+        </w:placeholder>
       </w:sdtPr>
       <w:sdtEndPr/>
       <w:sdtContent>
@@ -1256,106 +1490,214 @@
               <w:sz w:val="24"/>
             </w:rPr>
           </w:pPr>
-          <w:r>
-            <w:rPr>
-              <w:rStyle w:val="a8"/>
-              <w:rFonts w:hint="eastAsia"/>
-            </w:rPr>
-            <w:t>单击此处输入文字。</w:t>
-          </w:r>
-        </w:p>
-      </w:sdtContent>
-    </w:sdt>
-    <w:p>
-      <w:r>
-        <w:rPr>
-          <w:rFonts w:hint="eastAsia"/>
-        </w:rPr>
-        <w:t>本条应包含本文档适用的系统和软件的完整标识，</w:t>
-      </w:r>
-      <w:r>
-        <w:rPr>
-          <w:rFonts w:hint="eastAsia"/>
-        </w:rPr>
-        <w:t>(</w:t>
-      </w:r>
-      <w:r>
-        <w:rPr>
-          <w:rFonts w:hint="eastAsia"/>
-        </w:rPr>
-        <w:t>若适用</w:t>
-      </w:r>
-      <w:r>
-        <w:rPr>
-          <w:rFonts w:hint="eastAsia"/>
-        </w:rPr>
-        <w:t>)</w:t>
-      </w:r>
-      <w:r>
-        <w:rPr>
-          <w:rFonts w:hint="eastAsia"/>
-        </w:rPr>
-        <w:t>包括标识号、标题、缩略词语、版本号、发行号。</w:t>
-      </w:r>
-    </w:p>
-    <w:p>
-      <w:pPr>
-        <w:pStyle w:val="2"/>
-      </w:pPr>
-      <w:bookmarkStart w:id="12" w:name="_Toc235858467"/>
-      <w:bookmarkStart w:id="13" w:name="_Toc235858537"/>
-      <w:bookmarkStart w:id="14" w:name="_Toc235858609"/>
-      <w:bookmarkStart w:id="15" w:name="_Toc235939082"/>
-      <w:bookmarkStart w:id="16" w:name="_Toc235939262"/>
-      <w:bookmarkStart w:id="17" w:name="_Toc12912915"/>
-      <w:r>
-        <w:rPr>
-          <w:rFonts w:hint="eastAsia"/>
-        </w:rPr>
-        <w:t>1.2</w:t>
-      </w:r>
-      <w:r>
-        <w:rPr>
-          <w:rFonts w:hint="eastAsia"/>
-        </w:rPr>
-        <w:t>系统概述</w:t>
-      </w:r>
-      <w:bookmarkEnd w:id="12"/>
-      <w:bookmarkEnd w:id="13"/>
-      <w:bookmarkEnd w:id="14"/>
-      <w:bookmarkEnd w:id="15"/>
-      <w:bookmarkEnd w:id="16"/>
-      <w:bookmarkEnd w:id="17"/>
-    </w:p>
-    <w:sdt>
-      <w:sdtPr>
-        <w:rPr>
-          <w:rFonts w:hint="eastAsia"/>
-          <w:sz w:val="24"/>
-        </w:rPr>
-        <w:id w:val="1537088672"/>
-        <w:placeholder>
-          <w:docPart w:val="A991FE235B1D426389FBACE19DECA17B"/>
-        </w:placeholder>
-        <w:showingPlcHdr/>
-      </w:sdtPr>
-      <w:sdtEndPr/>
-      <w:sdtContent>
-        <w:p>
-          <w:pPr>
-            <w:spacing w:line="300" w:lineRule="auto"/>
-            <w:ind w:firstLineChars="200" w:firstLine="480"/>
-            <w:rPr>
-              <w:sz w:val="24"/>
-            </w:rPr>
-          </w:pPr>
-          <w:r>
-            <w:rPr>
-              <w:rStyle w:val="a8"/>
-              <w:rFonts w:hint="eastAsia"/>
-            </w:rPr>
-            <w:t>单击此处输入文字。</w:t>
-          </w:r>
+          <w:sdt>
+            <w:sdtPr>
+              <w:rPr>
+                <w:rFonts w:hint="eastAsia"/>
+                <w:sz w:val="24"/>
+              </w:rPr>
+              <w:id w:val="-99494862"/>
+              <w:placeholder>
+                <w:docPart w:val="0A2C8E03C41C4195A9CFD6BB03A7FC79"/>
+              </w:placeholder>
+            </w:sdtPr>
+            <w:sdtContent>
+              <w:r>
+                <w:rPr>
+                  <w:rFonts w:hint="eastAsia"/>
+                  <w:sz w:val="24"/>
+                </w:rPr>
+                <w:t>基于机器视觉的人流量检测系统</w:t>
+              </w:r>
+              <w:r>
+                <w:rPr>
+                  <w:rFonts w:hint="eastAsia"/>
+                  <w:sz w:val="24"/>
+                </w:rPr>
+                <w:t>(</w:t>
+              </w:r>
+              <w:r>
+                <w:rPr>
+                  <w:sz w:val="24"/>
+                </w:rPr>
+                <w:t>Machine Vision-Based Human Flow Detection System</w:t>
+              </w:r>
+              <w:r>
+                <w:rPr>
+                  <w:sz w:val="24"/>
+                </w:rPr>
+                <w:t>)</w:t>
+              </w:r>
+              <w:r>
+                <w:rPr>
+                  <w:rFonts w:hint="eastAsia"/>
+                  <w:sz w:val="24"/>
+                </w:rPr>
+                <w:t>采用基于</w:t>
+              </w:r>
+              <w:r>
+                <w:rPr>
+                  <w:rFonts w:hint="eastAsia"/>
+                  <w:sz w:val="24"/>
+                </w:rPr>
+                <w:t>B/S</w:t>
+              </w:r>
+              <w:r>
+                <w:rPr>
+                  <w:rFonts w:hint="eastAsia"/>
+                  <w:sz w:val="24"/>
+                </w:rPr>
+                <w:t>架构的软件体系结构，即</w:t>
+              </w:r>
+              <w:r>
+                <w:rPr>
+                  <w:rFonts w:hint="eastAsia"/>
+                  <w:sz w:val="24"/>
+                </w:rPr>
+                <w:t>Browser/Server</w:t>
+              </w:r>
+              <w:r>
+                <w:rPr>
+                  <w:rFonts w:hint="eastAsia"/>
+                  <w:sz w:val="24"/>
+                </w:rPr>
+                <w:t>(</w:t>
+              </w:r>
+              <w:r>
+                <w:rPr>
+                  <w:rFonts w:hint="eastAsia"/>
+                  <w:sz w:val="24"/>
+                </w:rPr>
+                <w:t>浏览器</w:t>
+              </w:r>
+              <w:r>
+                <w:rPr>
+                  <w:rFonts w:hint="eastAsia"/>
+                  <w:sz w:val="24"/>
+                </w:rPr>
+                <w:t>/</w:t>
+              </w:r>
+              <w:r>
+                <w:rPr>
+                  <w:rFonts w:hint="eastAsia"/>
+                  <w:sz w:val="24"/>
+                </w:rPr>
+                <w:t>服务器</w:t>
+              </w:r>
+              <w:r>
+                <w:rPr>
+                  <w:rFonts w:hint="eastAsia"/>
+                  <w:sz w:val="24"/>
+                </w:rPr>
+                <w:t>)</w:t>
+              </w:r>
+              <w:r>
+                <w:rPr>
+                  <w:rFonts w:hint="eastAsia"/>
+                  <w:sz w:val="24"/>
+                </w:rPr>
+                <w:t>结构。本系统分为边缘端、</w:t>
+              </w:r>
+              <w:r>
+                <w:rPr>
+                  <w:rFonts w:hint="eastAsia"/>
+                  <w:sz w:val="24"/>
+                </w:rPr>
+                <w:t>云端（云平台中心）两个部分。</w:t>
+              </w:r>
+              <w:r>
+                <w:rPr>
+                  <w:rFonts w:hint="eastAsia"/>
+                  <w:sz w:val="24"/>
+                </w:rPr>
+                <w:t>边缘端通过摄像头获取视频，经</w:t>
+              </w:r>
+              <w:r>
+                <w:rPr>
+                  <w:rFonts w:hint="eastAsia"/>
+                  <w:sz w:val="24"/>
+                </w:rPr>
+                <w:t>分析检测视频获取</w:t>
+              </w:r>
+              <w:r>
+                <w:rPr>
+                  <w:rFonts w:hint="eastAsia"/>
+                  <w:sz w:val="24"/>
+                </w:rPr>
+                <w:t>视频中的</w:t>
+              </w:r>
+              <w:r>
+                <w:rPr>
+                  <w:rFonts w:hint="eastAsia"/>
+                  <w:sz w:val="24"/>
+                </w:rPr>
+                <w:t>实时人数，将人数、地点等信息传输到云端数据库。</w:t>
+              </w:r>
+              <w:r>
+                <w:rPr>
+                  <w:rFonts w:hint="eastAsia"/>
+                  <w:sz w:val="24"/>
+                </w:rPr>
+                <w:t>如果人数超过阈值将传输处理过标注行人的视频至云平台同时发出警报。云端部署基于</w:t>
+              </w:r>
+              <w:r>
+                <w:rPr>
+                  <w:rFonts w:hint="eastAsia"/>
+                  <w:sz w:val="24"/>
+                </w:rPr>
+                <w:t>Java</w:t>
+              </w:r>
+              <w:r>
+                <w:rPr>
+                  <w:rFonts w:hint="eastAsia"/>
+                  <w:sz w:val="24"/>
+                </w:rPr>
+                <w:t>的</w:t>
+              </w:r>
+              <w:r>
+                <w:rPr>
+                  <w:rFonts w:hint="eastAsia"/>
+                  <w:sz w:val="24"/>
+                </w:rPr>
+                <w:t>Web</w:t>
+              </w:r>
+              <w:r>
+                <w:rPr>
+                  <w:rFonts w:hint="eastAsia"/>
+                  <w:sz w:val="24"/>
+                </w:rPr>
+                <w:t>应用，提供交互友好的界面供用户使用。云端可以部署在服务器上供用户远程</w:t>
+              </w:r>
+              <w:r>
+                <w:rPr>
+                  <w:rFonts w:hint="eastAsia"/>
+                  <w:sz w:val="24"/>
+                </w:rPr>
+                <w:t>PC</w:t>
+              </w:r>
+              <w:r>
+                <w:rPr>
+                  <w:rFonts w:hint="eastAsia"/>
+                  <w:sz w:val="24"/>
+                </w:rPr>
+                <w:t>或者移动端使用。</w:t>
+              </w:r>
+              <w:r>
+                <w:rPr>
+                  <w:rFonts w:hint="eastAsia"/>
+                  <w:sz w:val="24"/>
+                </w:rPr>
+                <w:t>该系统</w:t>
+              </w:r>
+              <w:r>
+                <w:rPr>
+                  <w:rFonts w:hint="eastAsia"/>
+                  <w:sz w:val="24"/>
+                </w:rPr>
+                <w:t>具有一定的并发性，支持多人同时进行操作，功能较为完备，系统可用性、可靠性高，易于维护，具有较高的效率。</w:t>
+              </w:r>
+            </w:sdtContent>
+          </w:sdt>
         </w:p>
       </w:sdtContent>
     </w:sdt>
@@ -1396,38 +1738,150 @@
       <w:bookmarkEnd w:id="22"/>
       <w:bookmarkEnd w:id="23"/>
     </w:p>
-    <w:sdt>
-      <w:sdtPr>
-        <w:rPr>
-          <w:rFonts w:hint="eastAsia"/>
+    <w:p>
+      <w:pPr>
+        <w:spacing w:line="300" w:lineRule="auto"/>
+        <w:ind w:firstLineChars="200" w:firstLine="480"/>
+        <w:rPr>
           <w:sz w:val="24"/>
         </w:rPr>
-        <w:id w:val="-387264459"/>
-        <w:placeholder>
-          <w:docPart w:val="382F25E3C1F0431C8FE9FBA067B597BE"/>
-        </w:placeholder>
-        <w:showingPlcHdr/>
-      </w:sdtPr>
-      <w:sdtEndPr/>
-      <w:sdtContent>
-        <w:p>
-          <w:pPr>
-            <w:spacing w:line="300" w:lineRule="auto"/>
-            <w:ind w:firstLineChars="200" w:firstLine="480"/>
-            <w:rPr>
-              <w:sz w:val="24"/>
-            </w:rPr>
-          </w:pPr>
-          <w:r>
-            <w:rPr>
-              <w:rStyle w:val="a8"/>
-              <w:rFonts w:hint="eastAsia"/>
-            </w:rPr>
-            <w:t>单击此处输入文字。</w:t>
-          </w:r>
-        </w:p>
-      </w:sdtContent>
-    </w:sdt>
+      </w:pPr>
+      <w:sdt>
+        <w:sdtPr>
+          <w:rPr>
+            <w:rFonts w:hint="eastAsia"/>
+            <w:sz w:val="24"/>
+          </w:rPr>
+          <w:id w:val="-387264459"/>
+          <w:placeholder>
+            <w:docPart w:val="382F25E3C1F0431C8FE9FBA067B597BE"/>
+          </w:placeholder>
+        </w:sdtPr>
+        <w:sdtContent>
+          <w:sdt>
+            <w:sdtPr>
+              <w:rPr>
+                <w:rFonts w:hint="eastAsia"/>
+                <w:sz w:val="24"/>
+              </w:rPr>
+              <w:id w:val="1439253508"/>
+              <w:placeholder>
+                <w:docPart w:val="326DB0BC0D9941AC93EADFF761B7732B"/>
+              </w:placeholder>
+            </w:sdtPr>
+            <w:sdtContent>
+              <w:r>
+                <w:rPr>
+                  <w:rFonts w:hint="eastAsia"/>
+                  <w:sz w:val="24"/>
+                </w:rPr>
+                <w:t>本文档</w:t>
+              </w:r>
+              <w:r>
+                <w:rPr>
+                  <w:rFonts w:hint="eastAsia"/>
+                  <w:sz w:val="24"/>
+                </w:rPr>
+                <w:t>依据国家标准</w:t>
+              </w:r>
+              <w:hyperlink r:id="rId10" w:history="1">
+                <w:r>
+                  <w:rPr>
+                    <w:rStyle w:val="a5"/>
+                    <w:rFonts w:hint="eastAsia"/>
+                    <w:sz w:val="24"/>
+                  </w:rPr>
+                  <w:t>《</w:t>
+                </w:r>
+                <w:r>
+                  <w:rPr>
+                    <w:rStyle w:val="a5"/>
+                    <w:sz w:val="24"/>
+                  </w:rPr>
+                  <w:t>GB/T 8567-2006</w:t>
+                </w:r>
+                <w:r>
+                  <w:rPr>
+                    <w:rStyle w:val="a5"/>
+                    <w:rFonts w:hint="eastAsia"/>
+                    <w:sz w:val="24"/>
+                  </w:rPr>
+                  <w:t>计算机软件文档编制规范》</w:t>
+                </w:r>
+              </w:hyperlink>
+              <w:r>
+                <w:rPr>
+                  <w:rFonts w:hint="eastAsia"/>
+                  <w:sz w:val="24"/>
+                </w:rPr>
+                <w:t>制定</w:t>
+              </w:r>
+              <w:r>
+                <w:rPr>
+                  <w:rFonts w:hint="eastAsia"/>
+                  <w:sz w:val="24"/>
+                </w:rPr>
+                <w:t>，</w:t>
+              </w:r>
+              <w:r>
+                <w:rPr>
+                  <w:rFonts w:hint="eastAsia"/>
+                  <w:sz w:val="24"/>
+                </w:rPr>
+                <w:t>对</w:t>
+              </w:r>
+              <w:r>
+                <w:rPr>
+                  <w:rFonts w:hint="eastAsia"/>
+                  <w:sz w:val="24"/>
+                </w:rPr>
+                <w:t>基于机器视觉的人流量检测系统</w:t>
+              </w:r>
+              <w:r>
+                <w:rPr>
+                  <w:rFonts w:hint="eastAsia"/>
+                  <w:sz w:val="24"/>
+                </w:rPr>
+                <w:t>(</w:t>
+              </w:r>
+              <w:r>
+                <w:rPr>
+                  <w:sz w:val="24"/>
+                </w:rPr>
+                <w:t>Machine Vision-Based Human Flow Detection System</w:t>
+              </w:r>
+              <w:r>
+                <w:rPr>
+                  <w:sz w:val="24"/>
+                </w:rPr>
+                <w:t>)</w:t>
+              </w:r>
+              <w:r>
+                <w:rPr>
+                  <w:rFonts w:hint="eastAsia"/>
+                  <w:sz w:val="24"/>
+                </w:rPr>
+                <w:t>的</w:t>
+              </w:r>
+              <w:r>
+                <w:rPr>
+                  <w:rFonts w:hint="eastAsia"/>
+                  <w:sz w:val="24"/>
+                </w:rPr>
+                <w:t>各个功能模块编写模块测试用例，进行单元测试，对整套用户界面编写集成测试用例，进行集成测试。属于技术文档，</w:t>
+              </w:r>
+            </w:sdtContent>
+          </w:sdt>
+        </w:sdtContent>
+      </w:sdt>
+      <w:r>
+        <w:rPr>
+          <w:rFonts w:hint="eastAsia"/>
+          <w:sz w:val="24"/>
+        </w:rPr>
+        <w:t>仅限项目相关人员阅读。</w:t>
+      </w:r>
+    </w:p>
     <w:p>
       <w:r>
         <w:rPr>
@@ -1450,6 +1904,7 @@
         <w:rPr>
           <w:rFonts w:hint="eastAsia"/>
         </w:rPr>
+        <w:lastRenderedPageBreak/>
         <w:t>2</w:t>
       </w:r>
       <w:r>
@@ -1475,24 +1930,90 @@
         <w:placeholder>
           <w:docPart w:val="B77CD8E170964AEEBE2630A90EF7B69F"/>
         </w:placeholder>
-        <w:showingPlcHdr/>
       </w:sdtPr>
-      <w:sdtEndPr/>
+      <w:sdtEndPr>
+        <w:rPr>
+          <w:rFonts w:ascii="宋体" w:hAnsi="宋体"/>
+        </w:rPr>
+      </w:sdtEndPr>
       <w:sdtContent>
         <w:p>
           <w:pPr>
-            <w:spacing w:line="300" w:lineRule="auto"/>
-            <w:ind w:firstLineChars="200" w:firstLine="480"/>
+            <w:ind w:firstLine="420"/>
             <w:rPr>
+              <w:rFonts w:ascii="宋体" w:hAnsi="宋体"/>
+              <w:sz w:val="24"/>
+            </w:rPr>
+          </w:pPr>
+          <w:hyperlink r:id="rId11" w:history="1">
+            <w:r>
+              <w:rPr>
+                <w:rStyle w:val="a5"/>
+                <w:rFonts w:ascii="宋体" w:hAnsi="宋体" w:hint="eastAsia"/>
+                <w:sz w:val="24"/>
+              </w:rPr>
+              <w:t>《</w:t>
+            </w:r>
+            <w:r>
+              <w:rPr>
+                <w:rStyle w:val="a5"/>
+                <w:rFonts w:ascii="宋体" w:hAnsi="宋体"/>
+                <w:sz w:val="24"/>
+              </w:rPr>
+              <w:t>GB/T 8567-2006</w:t>
+            </w:r>
+            <w:r>
+              <w:rPr>
+                <w:rStyle w:val="a5"/>
+                <w:rFonts w:ascii="宋体" w:hAnsi="宋体" w:hint="eastAsia"/>
+                <w:sz w:val="24"/>
+              </w:rPr>
+              <w:t>计算机软件文档编制规范》</w:t>
+            </w:r>
+          </w:hyperlink>
+          <w:r>
+            <w:rPr>
+              <w:rFonts w:ascii="宋体" w:hAnsi="宋体" w:hint="eastAsia"/>
+              <w:sz w:val="24"/>
+            </w:rPr>
+            <w:t>，国家标准</w:t>
+          </w:r>
+        </w:p>
+        <w:p>
+          <w:pPr>
+            <w:ind w:firstLine="420"/>
+            <w:rPr>
+              <w:rFonts w:ascii="宋体" w:hAnsi="宋体" w:hint="eastAsia"/>
               <w:sz w:val="24"/>
             </w:rPr>
           </w:pPr>
           <w:r>
             <w:rPr>
-              <w:rStyle w:val="a8"/>
-              <w:rFonts w:hint="eastAsia"/>
+              <w:rFonts w:ascii="宋体" w:hAnsi="宋体" w:hint="eastAsia"/>
+              <w:sz w:val="24"/>
             </w:rPr>
-            <w:t>单击此处输入文字。</w:t>
+            <w:t>《</w:t>
+          </w:r>
+          <w:r>
+            <w:rPr>
+              <w:rFonts w:ascii="宋体" w:hAnsi="宋体" w:hint="eastAsia"/>
+              <w:sz w:val="24"/>
+            </w:rPr>
+            <w:t>软件开发计划</w:t>
+          </w:r>
+          <w:r>
+            <w:rPr>
+              <w:rFonts w:ascii="宋体" w:hAnsi="宋体"/>
+              <w:sz w:val="24"/>
+            </w:rPr>
+            <w:t>(SDP)</w:t>
+          </w:r>
+          <w:r>
+            <w:rPr>
+              <w:rFonts w:ascii="宋体" w:hAnsi="宋体"/>
+              <w:sz w:val="24"/>
+            </w:rPr>
+            <w:t>》</w:t>
           </w:r>
         </w:p>
       </w:sdtContent>
@@ -1541,12 +2062,14 @@
         </w:rPr>
         <w:t>测试准备</w:t>
       </w:r>
+      <w:bookmarkStart w:id="36" w:name="_GoBack"/>
       <w:bookmarkEnd w:id="30"/>
       <w:bookmarkEnd w:id="31"/>
       <w:bookmarkEnd w:id="32"/>
       <w:bookmarkEnd w:id="33"/>
       <w:bookmarkEnd w:id="34"/>
       <w:bookmarkEnd w:id="35"/>
+      <w:bookmarkEnd w:id="36"/>
     </w:p>
     <w:sdt>
       <w:sdtPr>
@@ -1572,7 +2095,7 @@
           </w:pPr>
           <w:r>
             <w:rPr>
-              <w:rStyle w:val="a8"/>
+              <w:rStyle w:val="a6"/>
               <w:rFonts w:hint="eastAsia"/>
             </w:rPr>
             <w:t>单击此处输入文字。</w:t>
@@ -1659,7 +2182,6 @@
         <w:rPr>
           <w:rFonts w:hint="eastAsia"/>
         </w:rPr>
-        <w:lastRenderedPageBreak/>
         <w:t>本条应描述为进行测试工作需要做的硬件准备过程。有关这些过程可以引用已出版的操作手册。</w:t>
       </w:r>
       <w:r>
@@ -1942,12 +2464,12 @@
       <w:pPr>
         <w:pStyle w:val="1"/>
       </w:pPr>
-      <w:bookmarkStart w:id="36" w:name="_Toc235858471"/>
-      <w:bookmarkStart w:id="37" w:name="_Toc235858541"/>
-      <w:bookmarkStart w:id="38" w:name="_Toc235858613"/>
-      <w:bookmarkStart w:id="39" w:name="_Toc235939086"/>
-      <w:bookmarkStart w:id="40" w:name="_Toc235939266"/>
-      <w:bookmarkStart w:id="41" w:name="_Toc12912919"/>
+      <w:bookmarkStart w:id="37" w:name="_Toc235858471"/>
+      <w:bookmarkStart w:id="38" w:name="_Toc235858541"/>
+      <w:bookmarkStart w:id="39" w:name="_Toc235858613"/>
+      <w:bookmarkStart w:id="40" w:name="_Toc235939086"/>
+      <w:bookmarkStart w:id="41" w:name="_Toc235939266"/>
+      <w:bookmarkStart w:id="42" w:name="_Toc12912919"/>
       <w:r>
         <w:rPr>
           <w:rFonts w:hint="eastAsia"/>
@@ -1960,12 +2482,12 @@
         </w:rPr>
         <w:t>测试说明</w:t>
       </w:r>
-      <w:bookmarkEnd w:id="36"/>
       <w:bookmarkEnd w:id="37"/>
       <w:bookmarkEnd w:id="38"/>
       <w:bookmarkEnd w:id="39"/>
       <w:bookmarkEnd w:id="40"/>
       <w:bookmarkEnd w:id="41"/>
+      <w:bookmarkEnd w:id="42"/>
     </w:p>
     <w:sdt>
       <w:sdtPr>
@@ -1991,7 +2513,7 @@
           </w:pPr>
           <w:r>
             <w:rPr>
-              <w:rStyle w:val="a8"/>
+              <w:rStyle w:val="a6"/>
               <w:rFonts w:hint="eastAsia"/>
             </w:rPr>
             <w:t>单击此处输入文字。</w:t>
@@ -2056,6 +2578,7 @@
         <w:rPr>
           <w:rFonts w:hint="eastAsia"/>
         </w:rPr>
+        <w:lastRenderedPageBreak/>
         <w:t>本条应用项目唯一标识符标识一个测试，并分为以下几条。当所需信息与以前提供的信息重复时，此处可作引用而无需重复。</w:t>
       </w:r>
     </w:p>
@@ -2460,26 +2983,829 @@
         <w:rPr>
           <w:rFonts w:hint="eastAsia"/>
         </w:rPr>
+        <w:t>c.</w:t>
+      </w:r>
+      <w:r>
+        <w:rPr>
+          <w:rFonts w:hint="eastAsia"/>
+        </w:rPr>
+        <w:t>测试</w:t>
+      </w:r>
+      <w:r>
+        <w:rPr>
+          <w:rFonts w:hint="eastAsia"/>
+        </w:rPr>
+        <w:t>输入</w:t>
+      </w:r>
+      <w:r>
+        <w:rPr>
+          <w:rFonts w:hint="eastAsia"/>
+        </w:rPr>
+        <w:t>是真实的还是模拟的；</w:t>
+      </w:r>
+    </w:p>
+    <w:p>
+      <w:r>
+        <w:rPr>
+          <w:rFonts w:hint="eastAsia"/>
+        </w:rPr>
+        <w:t>d.</w:t>
+      </w:r>
+      <w:r>
+        <w:rPr>
+          <w:rFonts w:hint="eastAsia"/>
+        </w:rPr>
+        <w:t>测试</w:t>
+      </w:r>
+      <w:r>
+        <w:rPr>
+          <w:rFonts w:hint="eastAsia"/>
+        </w:rPr>
+        <w:t>输入</w:t>
+      </w:r>
+      <w:r>
+        <w:rPr>
+          <w:rFonts w:hint="eastAsia"/>
+        </w:rPr>
+        <w:t>的时间或事件序列；</w:t>
+      </w:r>
+    </w:p>
+    <w:p>
+      <w:r>
+        <w:rPr>
+          <w:rFonts w:hint="eastAsia"/>
+        </w:rPr>
+        <w:t>e.</w:t>
+      </w:r>
+      <w:r>
+        <w:rPr>
+          <w:rFonts w:hint="eastAsia"/>
+        </w:rPr>
+        <w:t>控制</w:t>
+      </w:r>
+      <w:r>
+        <w:rPr>
+          <w:rFonts w:hint="eastAsia"/>
+        </w:rPr>
+        <w:t>输入</w:t>
+      </w:r>
+      <w:r>
+        <w:rPr>
+          <w:rFonts w:hint="eastAsia"/>
+        </w:rPr>
+        <w:t>数据的方式：</w:t>
+      </w:r>
+    </w:p>
+    <w:p>
+      <w:r>
+        <w:rPr>
+          <w:rFonts w:hint="eastAsia"/>
+        </w:rPr>
+        <w:t>1)</w:t>
+      </w:r>
+      <w:r>
+        <w:rPr>
+          <w:rFonts w:hint="eastAsia"/>
+        </w:rPr>
+        <w:t>用最小</w:t>
+      </w:r>
+      <w:r>
+        <w:rPr>
+          <w:rFonts w:hint="eastAsia"/>
+        </w:rPr>
+        <w:t>/</w:t>
+      </w:r>
+      <w:r>
+        <w:rPr>
+          <w:rFonts w:hint="eastAsia"/>
+        </w:rPr>
+        <w:t>合理数量的数据类型和值测试各项；</w:t>
+      </w:r>
+    </w:p>
+    <w:p>
+      <w:r>
+        <w:rPr>
+          <w:rFonts w:hint="eastAsia"/>
+        </w:rPr>
+        <w:t>2)</w:t>
+      </w:r>
+      <w:r>
+        <w:rPr>
+          <w:rFonts w:hint="eastAsia"/>
+        </w:rPr>
+        <w:t>对过载、饱和及其他“最坏情况”影响，用各种有效数据类型和值试验被测各项；</w:t>
+      </w:r>
+    </w:p>
+    <w:p>
+      <w:r>
+        <w:rPr>
+          <w:rFonts w:hint="eastAsia"/>
+        </w:rPr>
+        <w:t>3)</w:t>
+      </w:r>
+      <w:r>
+        <w:rPr>
+          <w:rFonts w:hint="eastAsia"/>
+        </w:rPr>
+        <w:t>对非常规</w:t>
+      </w:r>
+      <w:r>
+        <w:rPr>
+          <w:rFonts w:hint="eastAsia"/>
+        </w:rPr>
+        <w:t>输入</w:t>
+      </w:r>
+      <w:r>
+        <w:rPr>
+          <w:rFonts w:hint="eastAsia"/>
+        </w:rPr>
+        <w:t>处理用无效数据类型和值试验被测各项；</w:t>
+      </w:r>
+    </w:p>
+    <w:p>
+      <w:r>
+        <w:rPr>
+          <w:rFonts w:hint="eastAsia"/>
+        </w:rPr>
+        <w:t>4)</w:t>
+      </w:r>
+      <w:r>
+        <w:rPr>
+          <w:rFonts w:hint="eastAsia"/>
+        </w:rPr>
+        <w:t>如需要允许再测试。</w:t>
+      </w:r>
+    </w:p>
+    <w:p>
+      <w:r>
+        <w:rPr>
+          <w:rFonts w:hint="eastAsia"/>
+        </w:rPr>
+        <w:t>4.x.y.4</w:t>
+      </w:r>
+      <w:r>
+        <w:rPr>
+          <w:rFonts w:hint="eastAsia"/>
+        </w:rPr>
+        <w:t>预期测试结果</w:t>
+      </w:r>
+    </w:p>
+    <w:p>
+      <w:r>
+        <w:rPr>
+          <w:rFonts w:hint="eastAsia"/>
+        </w:rPr>
+        <w:t>本条应标识测试用例的所有预期测试结果。</w:t>
+      </w:r>
+      <w:r>
+        <w:rPr>
+          <w:rFonts w:hint="eastAsia"/>
+        </w:rPr>
+        <w:t>(</w:t>
+      </w:r>
+      <w:r>
+        <w:rPr>
+          <w:rFonts w:hint="eastAsia"/>
+        </w:rPr>
+        <w:t>若适用</w:t>
+      </w:r>
+      <w:r>
+        <w:rPr>
+          <w:rFonts w:hint="eastAsia"/>
+        </w:rPr>
+        <w:t>)</w:t>
+      </w:r>
+      <w:r>
+        <w:rPr>
+          <w:rFonts w:hint="eastAsia"/>
+        </w:rPr>
+        <w:t>应提供中间结果和最终结果。</w:t>
+      </w:r>
+    </w:p>
+    <w:p>
+      <w:r>
+        <w:rPr>
+          <w:rFonts w:hint="eastAsia"/>
+        </w:rPr>
+        <w:t>4.x.y.5</w:t>
+      </w:r>
+      <w:r>
+        <w:rPr>
+          <w:rFonts w:hint="eastAsia"/>
+        </w:rPr>
+        <w:t>评价结果的准则</w:t>
+      </w:r>
+    </w:p>
+    <w:p>
+      <w:r>
+        <w:rPr>
+          <w:rFonts w:hint="eastAsia"/>
+        </w:rPr>
+        <w:t>本条应标</w:t>
+      </w:r>
+      <w:proofErr w:type="gramStart"/>
+      <w:r>
+        <w:rPr>
+          <w:rFonts w:hint="eastAsia"/>
+        </w:rPr>
+        <w:t>识用于</w:t>
+      </w:r>
+      <w:proofErr w:type="gramEnd"/>
+      <w:r>
+        <w:rPr>
+          <w:rFonts w:hint="eastAsia"/>
+        </w:rPr>
+        <w:t>评价测试用例的中间和最终测试结果的准则。</w:t>
+      </w:r>
+      <w:r>
+        <w:rPr>
+          <w:rFonts w:hint="eastAsia"/>
+        </w:rPr>
+        <w:t>(</w:t>
+      </w:r>
+      <w:r>
+        <w:rPr>
+          <w:rFonts w:hint="eastAsia"/>
+        </w:rPr>
+        <w:t>若适用</w:t>
+      </w:r>
+      <w:r>
+        <w:rPr>
+          <w:rFonts w:hint="eastAsia"/>
+        </w:rPr>
+        <w:t>)</w:t>
+      </w:r>
+      <w:r>
+        <w:rPr>
+          <w:rFonts w:hint="eastAsia"/>
+        </w:rPr>
+        <w:t>应对每一测试结果提供以下信息：</w:t>
+      </w:r>
+    </w:p>
+    <w:p>
+      <w:r>
+        <w:rPr>
+          <w:rFonts w:hint="eastAsia"/>
+        </w:rPr>
+        <w:t>a.</w:t>
+      </w:r>
+      <w:r>
+        <w:rPr>
+          <w:rFonts w:hint="eastAsia"/>
+        </w:rPr>
+        <w:t>输出可能变化但仍能接受的范围或准确度；</w:t>
+      </w:r>
+    </w:p>
+    <w:p>
+      <w:r>
+        <w:rPr>
+          <w:rFonts w:hint="eastAsia"/>
+        </w:rPr>
+        <w:t>b.</w:t>
+      </w:r>
+      <w:r>
+        <w:rPr>
+          <w:rFonts w:hint="eastAsia"/>
+        </w:rPr>
+        <w:t>构成可接受的测试结果的</w:t>
+      </w:r>
+      <w:r>
+        <w:rPr>
+          <w:rFonts w:hint="eastAsia"/>
+        </w:rPr>
+        <w:t>输入</w:t>
+      </w:r>
+      <w:r>
+        <w:rPr>
+          <w:rFonts w:hint="eastAsia"/>
+        </w:rPr>
+        <w:t>和输出条件的最少组合或选择；</w:t>
+      </w:r>
+    </w:p>
+    <w:p>
+      <w:r>
+        <w:rPr>
+          <w:rFonts w:hint="eastAsia"/>
+        </w:rPr>
+        <w:t>c.</w:t>
+      </w:r>
+      <w:r>
+        <w:rPr>
+          <w:rFonts w:hint="eastAsia"/>
+        </w:rPr>
+        <w:t>用时间或事件数表示的最大</w:t>
+      </w:r>
+      <w:r>
+        <w:rPr>
+          <w:rFonts w:hint="eastAsia"/>
+        </w:rPr>
+        <w:t>/</w:t>
+      </w:r>
+      <w:r>
+        <w:rPr>
+          <w:rFonts w:hint="eastAsia"/>
+        </w:rPr>
+        <w:t>最小允许的测试持续时间；</w:t>
+      </w:r>
+    </w:p>
+    <w:p>
+      <w:r>
+        <w:rPr>
+          <w:rFonts w:hint="eastAsia"/>
+        </w:rPr>
+        <w:t>d.</w:t>
+      </w:r>
+      <w:r>
+        <w:rPr>
+          <w:rFonts w:hint="eastAsia"/>
+        </w:rPr>
+        <w:t>可能发生的中断、停机或其他系统故障的最大数目；</w:t>
+      </w:r>
+    </w:p>
+    <w:p>
+      <w:r>
+        <w:rPr>
+          <w:rFonts w:hint="eastAsia"/>
+        </w:rPr>
+        <w:t>e.</w:t>
+      </w:r>
+      <w:r>
+        <w:rPr>
+          <w:rFonts w:hint="eastAsia"/>
+        </w:rPr>
+        <w:t>允许的处理错误的严重程度；</w:t>
+      </w:r>
+    </w:p>
+    <w:p>
+      <w:r>
+        <w:rPr>
+          <w:rFonts w:hint="eastAsia"/>
+        </w:rPr>
+        <w:t>f.</w:t>
+      </w:r>
+      <w:r>
+        <w:rPr>
+          <w:rFonts w:hint="eastAsia"/>
+        </w:rPr>
+        <w:t>当测试结果不明确时执行重测试的条件；</w:t>
+      </w:r>
+    </w:p>
+    <w:p>
+      <w:r>
+        <w:rPr>
+          <w:rFonts w:hint="eastAsia"/>
+        </w:rPr>
+        <w:t>g.</w:t>
+      </w:r>
+      <w:r>
+        <w:rPr>
+          <w:rFonts w:hint="eastAsia"/>
+        </w:rPr>
+        <w:t>把输出解释为“指出在</w:t>
+      </w:r>
+      <w:r>
+        <w:rPr>
+          <w:rFonts w:hint="eastAsia"/>
+        </w:rPr>
+        <w:t>输入</w:t>
+      </w:r>
+      <w:r>
+        <w:rPr>
+          <w:rFonts w:hint="eastAsia"/>
+        </w:rPr>
+        <w:t>测试数据、测试数据库</w:t>
+      </w:r>
+      <w:r>
+        <w:rPr>
+          <w:rFonts w:hint="eastAsia"/>
+        </w:rPr>
+        <w:t>/</w:t>
+      </w:r>
+      <w:r>
+        <w:rPr>
+          <w:rFonts w:hint="eastAsia"/>
+        </w:rPr>
+        <w:t>数据文件或测试过程中的不规则性”的条件；</w:t>
+      </w:r>
+    </w:p>
+    <w:p>
+      <w:r>
+        <w:rPr>
+          <w:rFonts w:hint="eastAsia"/>
+        </w:rPr>
+        <w:t>h.</w:t>
+      </w:r>
+      <w:r>
+        <w:rPr>
+          <w:rFonts w:hint="eastAsia"/>
+        </w:rPr>
+        <w:t>允许表达测试的控制、状态和结果的指示方式，以及表明下一个测试用例</w:t>
+      </w:r>
+      <w:r>
+        <w:rPr>
+          <w:rFonts w:hint="eastAsia"/>
+        </w:rPr>
+        <w:t>(</w:t>
+      </w:r>
+      <w:r>
+        <w:rPr>
+          <w:rFonts w:hint="eastAsia"/>
+        </w:rPr>
+        <w:t>或许是辅助测试软件的输出</w:t>
+      </w:r>
+      <w:r>
+        <w:rPr>
+          <w:rFonts w:hint="eastAsia"/>
+        </w:rPr>
+        <w:t>)</w:t>
+      </w:r>
+      <w:r>
+        <w:rPr>
+          <w:rFonts w:hint="eastAsia"/>
+        </w:rPr>
+        <w:t>准备就绪的指示方式；</w:t>
+      </w:r>
+    </w:p>
+    <w:p>
+      <w:proofErr w:type="spellStart"/>
+      <w:r>
+        <w:t>i</w:t>
+      </w:r>
+      <w:proofErr w:type="spellEnd"/>
+      <w:r>
+        <w:rPr>
+          <w:rFonts w:hint="eastAsia"/>
+        </w:rPr>
+        <w:t>.</w:t>
+      </w:r>
+      <w:r>
+        <w:rPr>
+          <w:rFonts w:hint="eastAsia"/>
+        </w:rPr>
+        <w:t>以上未提及的其他准则。</w:t>
+      </w:r>
+    </w:p>
+    <w:p>
+      <w:r>
+        <w:rPr>
+          <w:rFonts w:hint="eastAsia"/>
+        </w:rPr>
+        <w:t>4.x.y.6</w:t>
+      </w:r>
+      <w:r>
+        <w:rPr>
+          <w:rFonts w:hint="eastAsia"/>
+        </w:rPr>
+        <w:t>测试过程</w:t>
+      </w:r>
+    </w:p>
+    <w:p>
+      <w:r>
+        <w:rPr>
+          <w:rFonts w:hint="eastAsia"/>
+        </w:rPr>
+        <w:t>本条应定义测试用例的测试过程。测试过程应被定义为以执行步骤顺序排列的、一系列单独</w:t>
+      </w:r>
+      <w:r>
+        <w:rPr>
+          <w:rFonts w:hint="eastAsia"/>
+        </w:rPr>
         <w:lastRenderedPageBreak/>
+        <w:t>编号的步骤。为便于文档维护，可以将测试过程作为附录并在此引用。每个测试过程的适当详细程度依赖于被测试软件的类型。对于某些软件，每次键</w:t>
+      </w:r>
+      <w:proofErr w:type="gramStart"/>
+      <w:r>
+        <w:rPr>
+          <w:rFonts w:hint="eastAsia"/>
+        </w:rPr>
+        <w:t>击可以</w:t>
+      </w:r>
+      <w:proofErr w:type="gramEnd"/>
+      <w:r>
+        <w:rPr>
+          <w:rFonts w:hint="eastAsia"/>
+        </w:rPr>
+        <w:t>是一个单独的测试过程步骤；而对于大多数软件，每一步骤可以包括逻辑相关的一串键击或其他动作。适当的详细程度应该有利于规定预期结果并把它们与实际结果进行比较。</w:t>
+      </w:r>
+      <w:r>
+        <w:rPr>
+          <w:rFonts w:hint="eastAsia"/>
+        </w:rPr>
+        <w:t>(</w:t>
+      </w:r>
+      <w:r>
+        <w:rPr>
+          <w:rFonts w:hint="eastAsia"/>
+        </w:rPr>
+        <w:t>若适用</w:t>
+      </w:r>
+      <w:r>
+        <w:rPr>
+          <w:rFonts w:hint="eastAsia"/>
+        </w:rPr>
+        <w:t>)</w:t>
+      </w:r>
+      <w:r>
+        <w:rPr>
+          <w:rFonts w:hint="eastAsia"/>
+        </w:rPr>
+        <w:t>每一测试过程应提供：</w:t>
+      </w:r>
+    </w:p>
+    <w:p>
+      <w:r>
+        <w:rPr>
+          <w:rFonts w:hint="eastAsia"/>
+        </w:rPr>
+        <w:t>a.</w:t>
+      </w:r>
+      <w:r>
+        <w:rPr>
+          <w:rFonts w:hint="eastAsia"/>
+        </w:rPr>
+        <w:t>每一步骤所需的测试操作员的动作和设备操作，</w:t>
+      </w:r>
+      <w:r>
+        <w:rPr>
+          <w:rFonts w:hint="eastAsia"/>
+        </w:rPr>
+        <w:t>(</w:t>
+      </w:r>
+      <w:r>
+        <w:rPr>
+          <w:rFonts w:hint="eastAsia"/>
+        </w:rPr>
+        <w:t>若适用</w:t>
+      </w:r>
+      <w:r>
+        <w:rPr>
+          <w:rFonts w:hint="eastAsia"/>
+        </w:rPr>
+        <w:t>)</w:t>
+      </w:r>
+      <w:r>
+        <w:rPr>
+          <w:rFonts w:hint="eastAsia"/>
+        </w:rPr>
+        <w:t>包括以下方面的命令：</w:t>
+      </w:r>
+    </w:p>
+    <w:p>
+      <w:r>
+        <w:rPr>
+          <w:rFonts w:hint="eastAsia"/>
+        </w:rPr>
+        <w:t>1)</w:t>
+      </w:r>
+      <w:r>
+        <w:rPr>
+          <w:rFonts w:hint="eastAsia"/>
+        </w:rPr>
+        <w:t>初始化测试用例并运用测试</w:t>
+      </w:r>
+      <w:r>
+        <w:rPr>
+          <w:rFonts w:hint="eastAsia"/>
+        </w:rPr>
+        <w:t>输入</w:t>
+      </w:r>
+      <w:r>
+        <w:rPr>
+          <w:rFonts w:hint="eastAsia"/>
+        </w:rPr>
+        <w:t>；</w:t>
+      </w:r>
+    </w:p>
+    <w:p>
+      <w:r>
+        <w:rPr>
+          <w:rFonts w:hint="eastAsia"/>
+        </w:rPr>
+        <w:t>2)</w:t>
+      </w:r>
+      <w:r>
+        <w:rPr>
+          <w:rFonts w:hint="eastAsia"/>
+        </w:rPr>
+        <w:t>检查测试条件；</w:t>
+      </w:r>
+    </w:p>
+    <w:p>
+      <w:r>
+        <w:rPr>
+          <w:rFonts w:hint="eastAsia"/>
+        </w:rPr>
+        <w:t>3)</w:t>
+      </w:r>
+      <w:r>
+        <w:rPr>
+          <w:rFonts w:hint="eastAsia"/>
+        </w:rPr>
+        <w:t>执行测试结果的临时评价；</w:t>
+      </w:r>
+    </w:p>
+    <w:p>
+      <w:r>
+        <w:rPr>
+          <w:rFonts w:hint="eastAsia"/>
+        </w:rPr>
+        <w:t>4)</w:t>
+      </w:r>
+      <w:r>
+        <w:rPr>
+          <w:rFonts w:hint="eastAsia"/>
+        </w:rPr>
+        <w:t>记录数据；</w:t>
+      </w:r>
+    </w:p>
+    <w:p>
+      <w:r>
+        <w:rPr>
+          <w:rFonts w:hint="eastAsia"/>
+        </w:rPr>
+        <w:t>5)</w:t>
+      </w:r>
+      <w:r>
+        <w:rPr>
+          <w:rFonts w:hint="eastAsia"/>
+        </w:rPr>
+        <w:t>暂停或中断测试用例；</w:t>
+      </w:r>
+    </w:p>
+    <w:p>
+      <w:r>
+        <w:rPr>
+          <w:rFonts w:hint="eastAsia"/>
+        </w:rPr>
+        <w:t>6)</w:t>
+      </w:r>
+      <w:r>
+        <w:rPr>
+          <w:rFonts w:hint="eastAsia"/>
+        </w:rPr>
+        <w:t>如果需要，请求数据转储或其他帮助；</w:t>
+      </w:r>
+    </w:p>
+    <w:p>
+      <w:r>
+        <w:rPr>
+          <w:rFonts w:hint="eastAsia"/>
+        </w:rPr>
+        <w:t>7)</w:t>
+      </w:r>
+      <w:r>
+        <w:rPr>
+          <w:rFonts w:hint="eastAsia"/>
+        </w:rPr>
+        <w:t>修改数据库</w:t>
+      </w:r>
+      <w:r>
+        <w:rPr>
+          <w:rFonts w:hint="eastAsia"/>
+        </w:rPr>
+        <w:t>/</w:t>
+      </w:r>
+      <w:r>
+        <w:rPr>
+          <w:rFonts w:hint="eastAsia"/>
+        </w:rPr>
+        <w:t>数据文件；</w:t>
+      </w:r>
+    </w:p>
+    <w:p>
+      <w:r>
+        <w:rPr>
+          <w:rFonts w:hint="eastAsia"/>
+        </w:rPr>
+        <w:t>8)</w:t>
+      </w:r>
+      <w:r>
+        <w:rPr>
+          <w:rFonts w:hint="eastAsia"/>
+        </w:rPr>
+        <w:t>如果不成功，重复测试用例；</w:t>
+      </w:r>
+    </w:p>
+    <w:p>
+      <w:r>
+        <w:rPr>
+          <w:rFonts w:hint="eastAsia"/>
+        </w:rPr>
+        <w:t>9)</w:t>
+      </w:r>
+      <w:r>
+        <w:rPr>
+          <w:rFonts w:hint="eastAsia"/>
+        </w:rPr>
+        <w:t>根据该测试用例的要求，应用替代方式；</w:t>
+      </w:r>
+    </w:p>
+    <w:p>
+      <w:r>
+        <w:rPr>
+          <w:rFonts w:hint="eastAsia"/>
+        </w:rPr>
+        <w:t>10</w:t>
+      </w:r>
+      <w:r>
+        <w:rPr>
+          <w:rFonts w:hint="eastAsia"/>
+        </w:rPr>
+        <w:t>)</w:t>
+      </w:r>
+      <w:r>
+        <w:rPr>
+          <w:rFonts w:hint="eastAsia"/>
+        </w:rPr>
+        <w:t>终止测试用例。</w:t>
+      </w:r>
+    </w:p>
+    <w:p>
+      <w:r>
+        <w:rPr>
+          <w:rFonts w:hint="eastAsia"/>
+        </w:rPr>
+        <w:t>b</w:t>
+      </w:r>
+      <w:r>
+        <w:rPr>
+          <w:rFonts w:hint="eastAsia"/>
+        </w:rPr>
+        <w:t>.</w:t>
+      </w:r>
+      <w:r>
+        <w:rPr>
+          <w:rFonts w:hint="eastAsia"/>
+        </w:rPr>
+        <w:t>对每一步骤的预期结果与评价准则</w:t>
+      </w:r>
+    </w:p>
+    <w:p>
+      <w:r>
+        <w:rPr>
+          <w:rFonts w:hint="eastAsia"/>
+        </w:rPr>
         <w:t>c.</w:t>
       </w:r>
       <w:r>
         <w:rPr>
           <w:rFonts w:hint="eastAsia"/>
         </w:rPr>
-        <w:t>测试</w:t>
-      </w:r>
-      <w:r>
-        <w:rPr>
-          <w:rFonts w:hint="eastAsia"/>
-        </w:rPr>
-        <w:t>输入</w:t>
-      </w:r>
-      <w:r>
-        <w:rPr>
-          <w:rFonts w:hint="eastAsia"/>
-        </w:rPr>
-        <w:t>是真实的还是模拟的；</w:t>
+        <w:t>如果测试用例涉及多个需求，需标识出哪一个</w:t>
+      </w:r>
+      <w:r>
+        <w:rPr>
+          <w:rFonts w:hint="eastAsia"/>
+        </w:rPr>
+        <w:t>(</w:t>
+      </w:r>
+      <w:r>
+        <w:rPr>
+          <w:rFonts w:hint="eastAsia"/>
+        </w:rPr>
+        <w:t>些</w:t>
+      </w:r>
+      <w:r>
+        <w:rPr>
+          <w:rFonts w:hint="eastAsia"/>
+        </w:rPr>
+        <w:t>)</w:t>
+      </w:r>
+      <w:r>
+        <w:rPr>
+          <w:rFonts w:hint="eastAsia"/>
+        </w:rPr>
+        <w:t>测试过程步骤涉及哪些需求。</w:t>
+      </w:r>
+      <w:r>
+        <w:rPr>
+          <w:rFonts w:hint="eastAsia"/>
+        </w:rPr>
+        <w:t>(</w:t>
+      </w:r>
+      <w:r>
+        <w:rPr>
+          <w:rFonts w:hint="eastAsia"/>
+        </w:rPr>
+        <w:t>亦可在第</w:t>
+      </w:r>
+      <w:r>
+        <w:rPr>
+          <w:rFonts w:hint="eastAsia"/>
+        </w:rPr>
+        <w:t>5</w:t>
+      </w:r>
+      <w:r>
+        <w:rPr>
+          <w:rFonts w:hint="eastAsia"/>
+        </w:rPr>
+        <w:t>章中提供</w:t>
+      </w:r>
+      <w:r>
+        <w:rPr>
+          <w:rFonts w:hint="eastAsia"/>
+        </w:rPr>
+        <w:t>)</w:t>
       </w:r>
     </w:p>
     <w:p>
@@ -2493,19 +3819,49 @@
         <w:rPr>
           <w:rFonts w:hint="eastAsia"/>
         </w:rPr>
-        <w:t>测试</w:t>
-      </w:r>
-      <w:r>
-        <w:rPr>
-          <w:rFonts w:hint="eastAsia"/>
-        </w:rPr>
-        <w:t>输入</w:t>
-      </w:r>
-      <w:r>
-        <w:rPr>
-          <w:rFonts w:hint="eastAsia"/>
-        </w:rPr>
-        <w:t>的时间或事件序列；</w:t>
+        <w:t>程序停止或指示的错误发生后要采取的动作，如：</w:t>
+      </w:r>
+    </w:p>
+    <w:p>
+      <w:r>
+        <w:rPr>
+          <w:rFonts w:hint="eastAsia"/>
+        </w:rPr>
+        <w:t>1)</w:t>
+      </w:r>
+      <w:r>
+        <w:rPr>
+          <w:rFonts w:hint="eastAsia"/>
+        </w:rPr>
+        <w:t>为便于引用，根据指示器记录关键的数据；</w:t>
+      </w:r>
+    </w:p>
+    <w:p>
+      <w:r>
+        <w:rPr>
+          <w:rFonts w:hint="eastAsia"/>
+        </w:rPr>
+        <w:t>2)</w:t>
+      </w:r>
+      <w:r>
+        <w:rPr>
+          <w:rFonts w:hint="eastAsia"/>
+        </w:rPr>
+        <w:t>暂停或中止对时间敏感的测试支持软件和测试仪器；</w:t>
+      </w:r>
+    </w:p>
+    <w:p>
+      <w:r>
+        <w:rPr>
+          <w:rFonts w:hint="eastAsia"/>
+        </w:rPr>
+        <w:t>3)</w:t>
+      </w:r>
+      <w:r>
+        <w:rPr>
+          <w:rFonts w:hint="eastAsia"/>
+        </w:rPr>
+        <w:t>收集与测试结果有关的系统记录和操作员记录。</w:t>
       </w:r>
     </w:p>
     <w:p>
@@ -2519,19 +3875,31 @@
         <w:rPr>
           <w:rFonts w:hint="eastAsia"/>
         </w:rPr>
-        <w:t>控制</w:t>
-      </w:r>
-      <w:r>
-        <w:rPr>
-          <w:rFonts w:hint="eastAsia"/>
-        </w:rPr>
-        <w:t>输入</w:t>
-      </w:r>
-      <w:r>
-        <w:rPr>
-          <w:rFonts w:hint="eastAsia"/>
-        </w:rPr>
-        <w:t>数据的方式：</w:t>
+        <w:t>归约和分析测试结果所采用的过程，</w:t>
+      </w:r>
+      <w:r>
+        <w:rPr>
+          <w:rFonts w:hint="eastAsia"/>
+        </w:rPr>
+        <w:t>(</w:t>
+      </w:r>
+      <w:r>
+        <w:rPr>
+          <w:rFonts w:hint="eastAsia"/>
+        </w:rPr>
+        <w:t>若适用</w:t>
+      </w:r>
+      <w:r>
+        <w:rPr>
+          <w:rFonts w:hint="eastAsia"/>
+        </w:rPr>
+        <w:t>)</w:t>
+      </w:r>
+      <w:r>
+        <w:rPr>
+          <w:rFonts w:hint="eastAsia"/>
+        </w:rPr>
+        <w:t>应完成下述各项：</w:t>
       </w:r>
     </w:p>
     <w:p>
@@ -2545,19 +3913,7 @@
         <w:rPr>
           <w:rFonts w:hint="eastAsia"/>
         </w:rPr>
-        <w:t>用最小</w:t>
-      </w:r>
-      <w:r>
-        <w:rPr>
-          <w:rFonts w:hint="eastAsia"/>
-        </w:rPr>
-        <w:t>/</w:t>
-      </w:r>
-      <w:r>
-        <w:rPr>
-          <w:rFonts w:hint="eastAsia"/>
-        </w:rPr>
-        <w:t>合理数量的数据类型和值测试各项；</w:t>
+        <w:t>检测是否已产生了输出；</w:t>
       </w:r>
     </w:p>
     <w:p>
@@ -2571,7 +3927,7 @@
         <w:rPr>
           <w:rFonts w:hint="eastAsia"/>
         </w:rPr>
-        <w:t>对过载、饱和及其他“最坏情况”影响，用各种有效数据类型和值试验被测各项；</w:t>
+        <w:t>标识由测试用例所产生数据的媒体和位置；</w:t>
       </w:r>
     </w:p>
     <w:p>
@@ -2585,19 +3941,7 @@
         <w:rPr>
           <w:rFonts w:hint="eastAsia"/>
         </w:rPr>
-        <w:t>对非常规</w:t>
-      </w:r>
-      <w:r>
-        <w:rPr>
-          <w:rFonts w:hint="eastAsia"/>
-        </w:rPr>
-        <w:t>输入</w:t>
-      </w:r>
-      <w:r>
-        <w:rPr>
-          <w:rFonts w:hint="eastAsia"/>
-        </w:rPr>
-        <w:t>处理用无效数据类型和值试验被测各项；</w:t>
+        <w:t>评价输出，作为继续测试序列的基础；</w:t>
       </w:r>
     </w:p>
     <w:p>
@@ -2611,822 +3955,6 @@
         <w:rPr>
           <w:rFonts w:hint="eastAsia"/>
         </w:rPr>
-        <w:t>如需要允许再测试。</w:t>
-      </w:r>
-    </w:p>
-    <w:p>
-      <w:r>
-        <w:rPr>
-          <w:rFonts w:hint="eastAsia"/>
-        </w:rPr>
-        <w:t>4.x.y.4</w:t>
-      </w:r>
-      <w:r>
-        <w:rPr>
-          <w:rFonts w:hint="eastAsia"/>
-        </w:rPr>
-        <w:t>预期测试结果</w:t>
-      </w:r>
-    </w:p>
-    <w:p>
-      <w:r>
-        <w:rPr>
-          <w:rFonts w:hint="eastAsia"/>
-        </w:rPr>
-        <w:t>本条应标识测试用例的所有预期测试结果。</w:t>
-      </w:r>
-      <w:r>
-        <w:rPr>
-          <w:rFonts w:hint="eastAsia"/>
-        </w:rPr>
-        <w:t>(</w:t>
-      </w:r>
-      <w:r>
-        <w:rPr>
-          <w:rFonts w:hint="eastAsia"/>
-        </w:rPr>
-        <w:t>若适用</w:t>
-      </w:r>
-      <w:r>
-        <w:rPr>
-          <w:rFonts w:hint="eastAsia"/>
-        </w:rPr>
-        <w:t>)</w:t>
-      </w:r>
-      <w:r>
-        <w:rPr>
-          <w:rFonts w:hint="eastAsia"/>
-        </w:rPr>
-        <w:t>应提供中间结果和最终结果。</w:t>
-      </w:r>
-    </w:p>
-    <w:p>
-      <w:r>
-        <w:rPr>
-          <w:rFonts w:hint="eastAsia"/>
-        </w:rPr>
-        <w:t>4.x.y.5</w:t>
-      </w:r>
-      <w:r>
-        <w:rPr>
-          <w:rFonts w:hint="eastAsia"/>
-        </w:rPr>
-        <w:t>评价结果的准则</w:t>
-      </w:r>
-    </w:p>
-    <w:p>
-      <w:r>
-        <w:rPr>
-          <w:rFonts w:hint="eastAsia"/>
-        </w:rPr>
-        <w:t>本条应标</w:t>
-      </w:r>
-      <w:proofErr w:type="gramStart"/>
-      <w:r>
-        <w:rPr>
-          <w:rFonts w:hint="eastAsia"/>
-        </w:rPr>
-        <w:t>识用于</w:t>
-      </w:r>
-      <w:proofErr w:type="gramEnd"/>
-      <w:r>
-        <w:rPr>
-          <w:rFonts w:hint="eastAsia"/>
-        </w:rPr>
-        <w:t>评价测试用例的中间和最终测试结果的准则。</w:t>
-      </w:r>
-      <w:r>
-        <w:rPr>
-          <w:rFonts w:hint="eastAsia"/>
-        </w:rPr>
-        <w:t>(</w:t>
-      </w:r>
-      <w:r>
-        <w:rPr>
-          <w:rFonts w:hint="eastAsia"/>
-        </w:rPr>
-        <w:t>若适用</w:t>
-      </w:r>
-      <w:r>
-        <w:rPr>
-          <w:rFonts w:hint="eastAsia"/>
-        </w:rPr>
-        <w:t>)</w:t>
-      </w:r>
-      <w:r>
-        <w:rPr>
-          <w:rFonts w:hint="eastAsia"/>
-        </w:rPr>
-        <w:t>应对每一测试结果提供以下信息：</w:t>
-      </w:r>
-    </w:p>
-    <w:p>
-      <w:r>
-        <w:rPr>
-          <w:rFonts w:hint="eastAsia"/>
-        </w:rPr>
-        <w:t>a.</w:t>
-      </w:r>
-      <w:r>
-        <w:rPr>
-          <w:rFonts w:hint="eastAsia"/>
-        </w:rPr>
-        <w:t>输出可能变化但仍能接受的范围或准确度；</w:t>
-      </w:r>
-    </w:p>
-    <w:p>
-      <w:r>
-        <w:rPr>
-          <w:rFonts w:hint="eastAsia"/>
-        </w:rPr>
-        <w:t>b.</w:t>
-      </w:r>
-      <w:r>
-        <w:rPr>
-          <w:rFonts w:hint="eastAsia"/>
-        </w:rPr>
-        <w:t>构成可接受的测试结果的</w:t>
-      </w:r>
-      <w:r>
-        <w:rPr>
-          <w:rFonts w:hint="eastAsia"/>
-        </w:rPr>
-        <w:t>输入</w:t>
-      </w:r>
-      <w:r>
-        <w:rPr>
-          <w:rFonts w:hint="eastAsia"/>
-        </w:rPr>
-        <w:t>和输出条件的最少组合或选择；</w:t>
-      </w:r>
-    </w:p>
-    <w:p>
-      <w:r>
-        <w:rPr>
-          <w:rFonts w:hint="eastAsia"/>
-        </w:rPr>
-        <w:t>c.</w:t>
-      </w:r>
-      <w:r>
-        <w:rPr>
-          <w:rFonts w:hint="eastAsia"/>
-        </w:rPr>
-        <w:t>用时间或事件数表示的最大</w:t>
-      </w:r>
-      <w:r>
-        <w:rPr>
-          <w:rFonts w:hint="eastAsia"/>
-        </w:rPr>
-        <w:t>/</w:t>
-      </w:r>
-      <w:r>
-        <w:rPr>
-          <w:rFonts w:hint="eastAsia"/>
-        </w:rPr>
-        <w:t>最小允许的测试持续时间；</w:t>
-      </w:r>
-    </w:p>
-    <w:p>
-      <w:r>
-        <w:rPr>
-          <w:rFonts w:hint="eastAsia"/>
-        </w:rPr>
-        <w:t>d.</w:t>
-      </w:r>
-      <w:r>
-        <w:rPr>
-          <w:rFonts w:hint="eastAsia"/>
-        </w:rPr>
-        <w:t>可能发生的中断、停机或其他系统故障的最大数目；</w:t>
-      </w:r>
-    </w:p>
-    <w:p>
-      <w:r>
-        <w:rPr>
-          <w:rFonts w:hint="eastAsia"/>
-        </w:rPr>
-        <w:t>e.</w:t>
-      </w:r>
-      <w:r>
-        <w:rPr>
-          <w:rFonts w:hint="eastAsia"/>
-        </w:rPr>
-        <w:t>允许的处理错误的严重程度；</w:t>
-      </w:r>
-    </w:p>
-    <w:p>
-      <w:r>
-        <w:rPr>
-          <w:rFonts w:hint="eastAsia"/>
-        </w:rPr>
-        <w:t>f.</w:t>
-      </w:r>
-      <w:r>
-        <w:rPr>
-          <w:rFonts w:hint="eastAsia"/>
-        </w:rPr>
-        <w:t>当测试结果不明确时执行重测试的条件；</w:t>
-      </w:r>
-    </w:p>
-    <w:p>
-      <w:r>
-        <w:rPr>
-          <w:rFonts w:hint="eastAsia"/>
-        </w:rPr>
-        <w:t>g.</w:t>
-      </w:r>
-      <w:r>
-        <w:rPr>
-          <w:rFonts w:hint="eastAsia"/>
-        </w:rPr>
-        <w:t>把输出解释为“指出在</w:t>
-      </w:r>
-      <w:r>
-        <w:rPr>
-          <w:rFonts w:hint="eastAsia"/>
-        </w:rPr>
-        <w:t>输入</w:t>
-      </w:r>
-      <w:r>
-        <w:rPr>
-          <w:rFonts w:hint="eastAsia"/>
-        </w:rPr>
-        <w:t>测试数据、测试数据库</w:t>
-      </w:r>
-      <w:r>
-        <w:rPr>
-          <w:rFonts w:hint="eastAsia"/>
-        </w:rPr>
-        <w:t>/</w:t>
-      </w:r>
-      <w:r>
-        <w:rPr>
-          <w:rFonts w:hint="eastAsia"/>
-        </w:rPr>
-        <w:t>数据文件或测试过程中的不规则性”的条件；</w:t>
-      </w:r>
-    </w:p>
-    <w:p>
-      <w:r>
-        <w:rPr>
-          <w:rFonts w:hint="eastAsia"/>
-        </w:rPr>
-        <w:t>h.</w:t>
-      </w:r>
-      <w:r>
-        <w:rPr>
-          <w:rFonts w:hint="eastAsia"/>
-        </w:rPr>
-        <w:t>允许表达测试的控制、状态和结果的指示方式，以及表明下一个测试用例</w:t>
-      </w:r>
-      <w:r>
-        <w:rPr>
-          <w:rFonts w:hint="eastAsia"/>
-        </w:rPr>
-        <w:t>(</w:t>
-      </w:r>
-      <w:r>
-        <w:rPr>
-          <w:rFonts w:hint="eastAsia"/>
-        </w:rPr>
-        <w:t>或许是辅助测试软件的输出</w:t>
-      </w:r>
-      <w:r>
-        <w:rPr>
-          <w:rFonts w:hint="eastAsia"/>
-        </w:rPr>
-        <w:t>)</w:t>
-      </w:r>
-      <w:r>
-        <w:rPr>
-          <w:rFonts w:hint="eastAsia"/>
-        </w:rPr>
-        <w:t>准备就绪的指示方式；</w:t>
-      </w:r>
-    </w:p>
-    <w:p>
-      <w:proofErr w:type="spellStart"/>
-      <w:r>
-        <w:t>i</w:t>
-      </w:r>
-      <w:proofErr w:type="spellEnd"/>
-      <w:r>
-        <w:rPr>
-          <w:rFonts w:hint="eastAsia"/>
-        </w:rPr>
-        <w:t>.</w:t>
-      </w:r>
-      <w:r>
-        <w:rPr>
-          <w:rFonts w:hint="eastAsia"/>
-        </w:rPr>
-        <w:t>以上未提及的其他准则。</w:t>
-      </w:r>
-    </w:p>
-    <w:p>
-      <w:r>
-        <w:rPr>
-          <w:rFonts w:hint="eastAsia"/>
-        </w:rPr>
-        <w:t>4.x.y.6</w:t>
-      </w:r>
-      <w:r>
-        <w:rPr>
-          <w:rFonts w:hint="eastAsia"/>
-        </w:rPr>
-        <w:t>测试过程</w:t>
-      </w:r>
-    </w:p>
-    <w:p>
-      <w:r>
-        <w:rPr>
-          <w:rFonts w:hint="eastAsia"/>
-        </w:rPr>
-        <w:t>本条应定义测试用例的测试过程。测试过程应被定义为以执行步骤顺序排列的、一系列单独编号的步骤。为便于文档维护，可以将测试过程作为附录并在此引用。每个测试过程的适当详细程度依赖于被测试软件的类型。对于某些软件，每次键</w:t>
-      </w:r>
-      <w:proofErr w:type="gramStart"/>
-      <w:r>
-        <w:rPr>
-          <w:rFonts w:hint="eastAsia"/>
-        </w:rPr>
-        <w:t>击可以</w:t>
-      </w:r>
-      <w:proofErr w:type="gramEnd"/>
-      <w:r>
-        <w:rPr>
-          <w:rFonts w:hint="eastAsia"/>
-        </w:rPr>
-        <w:t>是一个单独的测试过程步骤；而对于大多数软件，每一步骤可以包括逻辑相关的一串键击或其他动作。适当的详细程度应该有利于规定预期结果并把它们与实际结果进行比较。</w:t>
-      </w:r>
-      <w:r>
-        <w:rPr>
-          <w:rFonts w:hint="eastAsia"/>
-        </w:rPr>
-        <w:t>(</w:t>
-      </w:r>
-      <w:r>
-        <w:rPr>
-          <w:rFonts w:hint="eastAsia"/>
-        </w:rPr>
-        <w:t>若适用</w:t>
-      </w:r>
-      <w:r>
-        <w:rPr>
-          <w:rFonts w:hint="eastAsia"/>
-        </w:rPr>
-        <w:t>)</w:t>
-      </w:r>
-      <w:r>
-        <w:rPr>
-          <w:rFonts w:hint="eastAsia"/>
-        </w:rPr>
-        <w:t>每一测试过程应提供：</w:t>
-      </w:r>
-    </w:p>
-    <w:p>
-      <w:r>
-        <w:rPr>
-          <w:rFonts w:hint="eastAsia"/>
-        </w:rPr>
-        <w:t>a.</w:t>
-      </w:r>
-      <w:r>
-        <w:rPr>
-          <w:rFonts w:hint="eastAsia"/>
-        </w:rPr>
-        <w:t>每一步骤所需的测试操作员的动作和设备操作，</w:t>
-      </w:r>
-      <w:r>
-        <w:rPr>
-          <w:rFonts w:hint="eastAsia"/>
-        </w:rPr>
-        <w:t>(</w:t>
-      </w:r>
-      <w:r>
-        <w:rPr>
-          <w:rFonts w:hint="eastAsia"/>
-        </w:rPr>
-        <w:t>若适用</w:t>
-      </w:r>
-      <w:r>
-        <w:rPr>
-          <w:rFonts w:hint="eastAsia"/>
-        </w:rPr>
-        <w:t>)</w:t>
-      </w:r>
-      <w:r>
-        <w:rPr>
-          <w:rFonts w:hint="eastAsia"/>
-        </w:rPr>
-        <w:t>包括以下方面的命令：</w:t>
-      </w:r>
-    </w:p>
-    <w:p>
-      <w:r>
-        <w:rPr>
-          <w:rFonts w:hint="eastAsia"/>
-        </w:rPr>
-        <w:t>1)</w:t>
-      </w:r>
-      <w:r>
-        <w:rPr>
-          <w:rFonts w:hint="eastAsia"/>
-        </w:rPr>
-        <w:t>初始化测试用例并运用测试</w:t>
-      </w:r>
-      <w:r>
-        <w:rPr>
-          <w:rFonts w:hint="eastAsia"/>
-        </w:rPr>
-        <w:t>输入</w:t>
-      </w:r>
-      <w:r>
-        <w:rPr>
-          <w:rFonts w:hint="eastAsia"/>
-        </w:rPr>
-        <w:t>；</w:t>
-      </w:r>
-    </w:p>
-    <w:p>
-      <w:r>
-        <w:rPr>
-          <w:rFonts w:hint="eastAsia"/>
-        </w:rPr>
-        <w:t>2)</w:t>
-      </w:r>
-      <w:r>
-        <w:rPr>
-          <w:rFonts w:hint="eastAsia"/>
-        </w:rPr>
-        <w:t>检查测试条件；</w:t>
-      </w:r>
-    </w:p>
-    <w:p>
-      <w:r>
-        <w:rPr>
-          <w:rFonts w:hint="eastAsia"/>
-        </w:rPr>
-        <w:t>3)</w:t>
-      </w:r>
-      <w:r>
-        <w:rPr>
-          <w:rFonts w:hint="eastAsia"/>
-        </w:rPr>
-        <w:t>执行测试结果的临时评价；</w:t>
-      </w:r>
-    </w:p>
-    <w:p>
-      <w:r>
-        <w:rPr>
-          <w:rFonts w:hint="eastAsia"/>
-        </w:rPr>
-        <w:t>4)</w:t>
-      </w:r>
-      <w:r>
-        <w:rPr>
-          <w:rFonts w:hint="eastAsia"/>
-        </w:rPr>
-        <w:t>记录数据；</w:t>
-      </w:r>
-    </w:p>
-    <w:p>
-      <w:r>
-        <w:rPr>
-          <w:rFonts w:hint="eastAsia"/>
-        </w:rPr>
-        <w:t>5)</w:t>
-      </w:r>
-      <w:r>
-        <w:rPr>
-          <w:rFonts w:hint="eastAsia"/>
-        </w:rPr>
-        <w:t>暂停或中断测试用例；</w:t>
-      </w:r>
-    </w:p>
-    <w:p>
-      <w:r>
-        <w:rPr>
-          <w:rFonts w:hint="eastAsia"/>
-        </w:rPr>
-        <w:t>6)</w:t>
-      </w:r>
-      <w:r>
-        <w:rPr>
-          <w:rFonts w:hint="eastAsia"/>
-        </w:rPr>
-        <w:t>如果需要，请求数据转储或其他帮助；</w:t>
-      </w:r>
-    </w:p>
-    <w:p>
-      <w:r>
-        <w:rPr>
-          <w:rFonts w:hint="eastAsia"/>
-        </w:rPr>
-        <w:t>7)</w:t>
-      </w:r>
-      <w:r>
-        <w:rPr>
-          <w:rFonts w:hint="eastAsia"/>
-        </w:rPr>
-        <w:t>修改数据库</w:t>
-      </w:r>
-      <w:r>
-        <w:rPr>
-          <w:rFonts w:hint="eastAsia"/>
-        </w:rPr>
-        <w:t>/</w:t>
-      </w:r>
-      <w:r>
-        <w:rPr>
-          <w:rFonts w:hint="eastAsia"/>
-        </w:rPr>
-        <w:t>数据文件；</w:t>
-      </w:r>
-    </w:p>
-    <w:p>
-      <w:r>
-        <w:rPr>
-          <w:rFonts w:hint="eastAsia"/>
-        </w:rPr>
-        <w:t>8)</w:t>
-      </w:r>
-      <w:r>
-        <w:rPr>
-          <w:rFonts w:hint="eastAsia"/>
-        </w:rPr>
-        <w:t>如果不成功，重复测试用例；</w:t>
-      </w:r>
-    </w:p>
-    <w:p>
-      <w:r>
-        <w:rPr>
-          <w:rFonts w:hint="eastAsia"/>
-        </w:rPr>
-        <w:t>9)</w:t>
-      </w:r>
-      <w:r>
-        <w:rPr>
-          <w:rFonts w:hint="eastAsia"/>
-        </w:rPr>
-        <w:t>根据该测试用例的要求，应用替代方式；</w:t>
-      </w:r>
-    </w:p>
-    <w:p>
-      <w:r>
-        <w:rPr>
-          <w:rFonts w:hint="eastAsia"/>
-        </w:rPr>
-        <w:t>10</w:t>
-      </w:r>
-      <w:r>
-        <w:rPr>
-          <w:rFonts w:hint="eastAsia"/>
-        </w:rPr>
-        <w:t>)</w:t>
-      </w:r>
-      <w:r>
-        <w:rPr>
-          <w:rFonts w:hint="eastAsia"/>
-        </w:rPr>
-        <w:t>终止测试用例。</w:t>
-      </w:r>
-    </w:p>
-    <w:p>
-      <w:r>
-        <w:rPr>
-          <w:rFonts w:hint="eastAsia"/>
-        </w:rPr>
-        <w:t>b</w:t>
-      </w:r>
-      <w:r>
-        <w:rPr>
-          <w:rFonts w:hint="eastAsia"/>
-        </w:rPr>
-        <w:t>.</w:t>
-      </w:r>
-      <w:r>
-        <w:rPr>
-          <w:rFonts w:hint="eastAsia"/>
-        </w:rPr>
-        <w:t>对每一步骤的预期结果与评价准则</w:t>
-      </w:r>
-    </w:p>
-    <w:p>
-      <w:r>
-        <w:rPr>
-          <w:rFonts w:hint="eastAsia"/>
-        </w:rPr>
-        <w:t>c.</w:t>
-      </w:r>
-      <w:r>
-        <w:rPr>
-          <w:rFonts w:hint="eastAsia"/>
-        </w:rPr>
-        <w:t>如果测试用例涉及多个需求，需标识出哪一个</w:t>
-      </w:r>
-      <w:r>
-        <w:rPr>
-          <w:rFonts w:hint="eastAsia"/>
-        </w:rPr>
-        <w:t>(</w:t>
-      </w:r>
-      <w:r>
-        <w:rPr>
-          <w:rFonts w:hint="eastAsia"/>
-        </w:rPr>
-        <w:t>些</w:t>
-      </w:r>
-      <w:r>
-        <w:rPr>
-          <w:rFonts w:hint="eastAsia"/>
-        </w:rPr>
-        <w:t>)</w:t>
-      </w:r>
-      <w:r>
-        <w:rPr>
-          <w:rFonts w:hint="eastAsia"/>
-        </w:rPr>
-        <w:t>测试过程步骤涉及哪些需求。</w:t>
-      </w:r>
-      <w:r>
-        <w:rPr>
-          <w:rFonts w:hint="eastAsia"/>
-        </w:rPr>
-        <w:t>(</w:t>
-      </w:r>
-      <w:r>
-        <w:rPr>
-          <w:rFonts w:hint="eastAsia"/>
-        </w:rPr>
-        <w:t>亦可在第</w:t>
-      </w:r>
-      <w:r>
-        <w:rPr>
-          <w:rFonts w:hint="eastAsia"/>
-        </w:rPr>
-        <w:t>5</w:t>
-      </w:r>
-      <w:r>
-        <w:rPr>
-          <w:rFonts w:hint="eastAsia"/>
-        </w:rPr>
-        <w:t>章中提供</w:t>
-      </w:r>
-      <w:r>
-        <w:rPr>
-          <w:rFonts w:hint="eastAsia"/>
-        </w:rPr>
-        <w:t>)</w:t>
-      </w:r>
-    </w:p>
-    <w:p>
-      <w:r>
-        <w:rPr>
-          <w:rFonts w:hint="eastAsia"/>
-        </w:rPr>
-        <w:t>d.</w:t>
-      </w:r>
-      <w:r>
-        <w:rPr>
-          <w:rFonts w:hint="eastAsia"/>
-        </w:rPr>
-        <w:t>程序停止或指示的错误发生后要采取的动作，如：</w:t>
-      </w:r>
-    </w:p>
-    <w:p>
-      <w:r>
-        <w:rPr>
-          <w:rFonts w:hint="eastAsia"/>
-        </w:rPr>
-        <w:lastRenderedPageBreak/>
-        <w:t>1)</w:t>
-      </w:r>
-      <w:r>
-        <w:rPr>
-          <w:rFonts w:hint="eastAsia"/>
-        </w:rPr>
-        <w:t>为便于引用，根据指示器记录关键的数据；</w:t>
-      </w:r>
-    </w:p>
-    <w:p>
-      <w:r>
-        <w:rPr>
-          <w:rFonts w:hint="eastAsia"/>
-        </w:rPr>
-        <w:t>2)</w:t>
-      </w:r>
-      <w:r>
-        <w:rPr>
-          <w:rFonts w:hint="eastAsia"/>
-        </w:rPr>
-        <w:t>暂停或中止对时间敏感的测试支持软件和测试仪器；</w:t>
-      </w:r>
-    </w:p>
-    <w:p>
-      <w:r>
-        <w:rPr>
-          <w:rFonts w:hint="eastAsia"/>
-        </w:rPr>
-        <w:t>3)</w:t>
-      </w:r>
-      <w:r>
-        <w:rPr>
-          <w:rFonts w:hint="eastAsia"/>
-        </w:rPr>
-        <w:t>收集与测试结果有关的系统记录和操作员记录。</w:t>
-      </w:r>
-    </w:p>
-    <w:p>
-      <w:r>
-        <w:rPr>
-          <w:rFonts w:hint="eastAsia"/>
-        </w:rPr>
-        <w:t>e.</w:t>
-      </w:r>
-      <w:r>
-        <w:rPr>
-          <w:rFonts w:hint="eastAsia"/>
-        </w:rPr>
-        <w:t>归约和分析测试结果所采用的过程，</w:t>
-      </w:r>
-      <w:r>
-        <w:rPr>
-          <w:rFonts w:hint="eastAsia"/>
-        </w:rPr>
-        <w:t>(</w:t>
-      </w:r>
-      <w:r>
-        <w:rPr>
-          <w:rFonts w:hint="eastAsia"/>
-        </w:rPr>
-        <w:t>若适用</w:t>
-      </w:r>
-      <w:r>
-        <w:rPr>
-          <w:rFonts w:hint="eastAsia"/>
-        </w:rPr>
-        <w:t>)</w:t>
-      </w:r>
-      <w:r>
-        <w:rPr>
-          <w:rFonts w:hint="eastAsia"/>
-        </w:rPr>
-        <w:t>应完成下述各项：</w:t>
-      </w:r>
-    </w:p>
-    <w:p>
-      <w:r>
-        <w:rPr>
-          <w:rFonts w:hint="eastAsia"/>
-        </w:rPr>
-        <w:t>1)</w:t>
-      </w:r>
-      <w:r>
-        <w:rPr>
-          <w:rFonts w:hint="eastAsia"/>
-        </w:rPr>
-        <w:t>检测是否已产生了输出；</w:t>
-      </w:r>
-    </w:p>
-    <w:p>
-      <w:r>
-        <w:rPr>
-          <w:rFonts w:hint="eastAsia"/>
-        </w:rPr>
-        <w:t>2)</w:t>
-      </w:r>
-      <w:r>
-        <w:rPr>
-          <w:rFonts w:hint="eastAsia"/>
-        </w:rPr>
-        <w:t>标识由测试用例所产生数据的媒体和位置；</w:t>
-      </w:r>
-    </w:p>
-    <w:p>
-      <w:r>
-        <w:rPr>
-          <w:rFonts w:hint="eastAsia"/>
-        </w:rPr>
-        <w:t>3)</w:t>
-      </w:r>
-      <w:r>
-        <w:rPr>
-          <w:rFonts w:hint="eastAsia"/>
-        </w:rPr>
-        <w:t>评价输出，作为继续测试序列的基础；</w:t>
-      </w:r>
-    </w:p>
-    <w:p>
-      <w:r>
-        <w:rPr>
-          <w:rFonts w:hint="eastAsia"/>
-        </w:rPr>
-        <w:t>4)</w:t>
-      </w:r>
-      <w:r>
-        <w:rPr>
-          <w:rFonts w:hint="eastAsia"/>
-        </w:rPr>
         <w:t>与所需的输出对照，评价测试输出。</w:t>
       </w:r>
     </w:p>
@@ -3449,7 +3977,19 @@
         <w:rPr>
           <w:rFonts w:hint="eastAsia"/>
         </w:rPr>
-        <w:t>本条应标识所做的任何假设，以及在描述测试用例中由于系统或测试条件而引人的约束或限制，如时间、接口、设备、人员与数据库</w:t>
+        <w:t>本条应标识所做的任何假设，以及在描述测试用例中由于系统或</w:t>
+      </w:r>
+      <w:r>
+        <w:rPr>
+          <w:rFonts w:hint="eastAsia"/>
+        </w:rPr>
+        <w:t>测试条件而引入</w:t>
+      </w:r>
+      <w:r>
+        <w:rPr>
+          <w:rFonts w:hint="eastAsia"/>
+        </w:rPr>
+        <w:t>的约束或限制，如时间、接口、设备、人员与数据库</w:t>
       </w:r>
       <w:r>
         <w:rPr>
@@ -3468,12 +4008,12 @@
       <w:pPr>
         <w:pStyle w:val="1"/>
       </w:pPr>
-      <w:bookmarkStart w:id="42" w:name="_Toc235858472"/>
-      <w:bookmarkStart w:id="43" w:name="_Toc235858542"/>
-      <w:bookmarkStart w:id="44" w:name="_Toc235858614"/>
-      <w:bookmarkStart w:id="45" w:name="_Toc235939087"/>
-      <w:bookmarkStart w:id="46" w:name="_Toc235939267"/>
-      <w:bookmarkStart w:id="47" w:name="_Toc12912920"/>
+      <w:bookmarkStart w:id="43" w:name="_Toc235858472"/>
+      <w:bookmarkStart w:id="44" w:name="_Toc235858542"/>
+      <w:bookmarkStart w:id="45" w:name="_Toc235858614"/>
+      <w:bookmarkStart w:id="46" w:name="_Toc235939087"/>
+      <w:bookmarkStart w:id="47" w:name="_Toc235939267"/>
+      <w:bookmarkStart w:id="48" w:name="_Toc12912920"/>
       <w:r>
         <w:rPr>
           <w:rFonts w:hint="eastAsia"/>
@@ -3486,12 +4026,12 @@
         </w:rPr>
         <w:t>需求的可追踪性</w:t>
       </w:r>
-      <w:bookmarkEnd w:id="42"/>
       <w:bookmarkEnd w:id="43"/>
       <w:bookmarkEnd w:id="44"/>
       <w:bookmarkEnd w:id="45"/>
       <w:bookmarkEnd w:id="46"/>
       <w:bookmarkEnd w:id="47"/>
+      <w:bookmarkEnd w:id="48"/>
     </w:p>
     <w:sdt>
       <w:sdtPr>
@@ -3517,7 +4057,7 @@
           </w:pPr>
           <w:r>
             <w:rPr>
-              <w:rStyle w:val="a8"/>
+              <w:rStyle w:val="a6"/>
               <w:rFonts w:hint="eastAsia"/>
             </w:rPr>
             <w:t>单击此处输入文字。</w:t>
@@ -3711,7 +4251,14 @@
         <w:rPr>
           <w:rFonts w:hint="eastAsia"/>
         </w:rPr>
-        <w:t>及有关</w:t>
+        <w:t>及</w:t>
+      </w:r>
+      <w:r>
+        <w:rPr>
+          <w:rFonts w:hint="eastAsia"/>
+        </w:rPr>
+        <w:lastRenderedPageBreak/>
+        <w:t>有关</w:t>
       </w:r>
       <w:r>
         <w:rPr>
@@ -3730,12 +4277,12 @@
       <w:pPr>
         <w:pStyle w:val="1"/>
       </w:pPr>
-      <w:bookmarkStart w:id="48" w:name="_Toc235858473"/>
-      <w:bookmarkStart w:id="49" w:name="_Toc235858543"/>
-      <w:bookmarkStart w:id="50" w:name="_Toc235858615"/>
-      <w:bookmarkStart w:id="51" w:name="_Toc235939088"/>
-      <w:bookmarkStart w:id="52" w:name="_Toc235939268"/>
-      <w:bookmarkStart w:id="53" w:name="_Toc12912921"/>
+      <w:bookmarkStart w:id="49" w:name="_Toc235858473"/>
+      <w:bookmarkStart w:id="50" w:name="_Toc235858543"/>
+      <w:bookmarkStart w:id="51" w:name="_Toc235858615"/>
+      <w:bookmarkStart w:id="52" w:name="_Toc235939088"/>
+      <w:bookmarkStart w:id="53" w:name="_Toc235939268"/>
+      <w:bookmarkStart w:id="54" w:name="_Toc12912921"/>
       <w:r>
         <w:rPr>
           <w:rFonts w:hint="eastAsia"/>
@@ -3748,12 +4295,12 @@
         </w:rPr>
         <w:t>注解</w:t>
       </w:r>
-      <w:bookmarkEnd w:id="48"/>
       <w:bookmarkEnd w:id="49"/>
       <w:bookmarkEnd w:id="50"/>
       <w:bookmarkEnd w:id="51"/>
       <w:bookmarkEnd w:id="52"/>
       <w:bookmarkEnd w:id="53"/>
+      <w:bookmarkEnd w:id="54"/>
     </w:p>
     <w:sdt>
       <w:sdtPr>
@@ -3779,7 +4326,7 @@
           </w:pPr>
           <w:r>
             <w:rPr>
-              <w:rStyle w:val="a8"/>
+              <w:rStyle w:val="a6"/>
               <w:rFonts w:hint="eastAsia"/>
             </w:rPr>
             <w:t>单击此处输入文字。</w:t>
@@ -3823,24 +4370,24 @@
       <w:pPr>
         <w:pStyle w:val="1"/>
       </w:pPr>
-      <w:bookmarkStart w:id="54" w:name="_Toc235858474"/>
-      <w:bookmarkStart w:id="55" w:name="_Toc235858544"/>
-      <w:bookmarkStart w:id="56" w:name="_Toc235858616"/>
-      <w:bookmarkStart w:id="57" w:name="_Toc235939089"/>
-      <w:bookmarkStart w:id="58" w:name="_Toc235939269"/>
-      <w:bookmarkStart w:id="59" w:name="_Toc12912922"/>
+      <w:bookmarkStart w:id="55" w:name="_Toc235858474"/>
+      <w:bookmarkStart w:id="56" w:name="_Toc235858544"/>
+      <w:bookmarkStart w:id="57" w:name="_Toc235858616"/>
+      <w:bookmarkStart w:id="58" w:name="_Toc235939089"/>
+      <w:bookmarkStart w:id="59" w:name="_Toc235939269"/>
+      <w:bookmarkStart w:id="60" w:name="_Toc12912922"/>
       <w:r>
         <w:rPr>
           <w:rFonts w:hint="eastAsia"/>
         </w:rPr>
         <w:t>附录</w:t>
       </w:r>
-      <w:bookmarkEnd w:id="54"/>
       <w:bookmarkEnd w:id="55"/>
       <w:bookmarkEnd w:id="56"/>
       <w:bookmarkEnd w:id="57"/>
       <w:bookmarkEnd w:id="58"/>
       <w:bookmarkEnd w:id="59"/>
+      <w:bookmarkEnd w:id="60"/>
     </w:p>
     <w:sdt>
       <w:sdtPr>
@@ -3854,6 +4401,7 @@
         </w:placeholder>
         <w:showingPlcHdr/>
       </w:sdtPr>
+      <w:sdtEndPr/>
       <w:sdtContent>
         <w:p>
           <w:pPr>
@@ -3865,7 +4413,7 @@
           </w:pPr>
           <w:r>
             <w:rPr>
-              <w:rStyle w:val="a8"/>
+              <w:rStyle w:val="a6"/>
               <w:rFonts w:hint="eastAsia"/>
             </w:rPr>
             <w:t>单击此处输入文字。</w:t>
@@ -3874,8 +4422,6 @@
       </w:sdtContent>
     </w:sdt>
     <w:p>
-      <w:bookmarkStart w:id="60" w:name="_GoBack"/>
-      <w:bookmarkEnd w:id="60"/>
       <w:r>
         <w:rPr>
           <w:rFonts w:hint="eastAsia"/>
@@ -3935,7 +4481,7 @@
     <w:p/>
     <w:p/>
     <w:sectPr>
-      <w:footerReference w:type="default" r:id="rId9"/>
+      <w:footerReference w:type="default" r:id="rId12"/>
       <w:pgSz w:w="11906" w:h="16838"/>
       <w:pgMar w:top="1440" w:right="1800" w:bottom="1440" w:left="1800" w:header="851" w:footer="992" w:gutter="0"/>
       <w:pgNumType w:start="1"/>
@@ -3947,7 +4493,7 @@
 </file>
 
 <file path=word/endnotes.xml><?xml version="1.0" encoding="utf-8"?>
-<w:endnotes xmlns:wpc="http://schemas.microsoft.com/office/word/2010/wordprocessingCanvas" xmlns:cx="http://schemas.microsoft.com/office/drawing/2014/chartex" xmlns:cx1="http://schemas.microsoft.com/office/drawing/2015/9/8/chartex" xmlns:mc="http://schemas.openxmlformats.org/markup-compatibility/2006" xmlns:o="urn:schemas-microsoft-com:office:office" xmlns:r="http://schemas.openxmlformats.org/officeDocument/2006/relationships" xmlns:m="http://schemas.openxmlformats.org/officeDocument/2006/math" xmlns:v="urn:schemas-microsoft-com:vml" xmlns:wp14="http://schemas.microsoft.com/office/word/2010/wordprocessingDrawing" xmlns:wp="http://schemas.openxmlformats.org/drawingml/2006/wordprocessingDrawing" xmlns:w10="urn:schemas-microsoft-com:office:word" xmlns:w="http://schemas.openxmlformats.org/wordprocessingml/2006/main" xmlns:w14="http://schemas.microsoft.com/office/word/2010/wordml" xmlns:w15="http://schemas.microsoft.com/office/word/2012/wordml" xmlns:w16se="http://schemas.microsoft.com/office/word/2015/wordml/symex" xmlns:wpg="http://schemas.microsoft.com/office/word/2010/wordprocessingGroup" xmlns:wpi="http://schemas.microsoft.com/office/word/2010/wordprocessingInk" xmlns:wne="http://schemas.microsoft.com/office/word/2006/wordml" xmlns:wps="http://schemas.microsoft.com/office/word/2010/wordprocessingShape" mc:Ignorable="w14 w15 w16se wp14">
+<w:endnotes xmlns:wpc="http://schemas.microsoft.com/office/word/2010/wordprocessingCanvas" xmlns:mc="http://schemas.openxmlformats.org/markup-compatibility/2006" xmlns:o="urn:schemas-microsoft-com:office:office" xmlns:r="http://schemas.openxmlformats.org/officeDocument/2006/relationships" xmlns:m="http://schemas.openxmlformats.org/officeDocument/2006/math" xmlns:v="urn:schemas-microsoft-com:vml" xmlns:wp14="http://schemas.microsoft.com/office/word/2010/wordprocessingDrawing" xmlns:wp="http://schemas.openxmlformats.org/drawingml/2006/wordprocessingDrawing" xmlns:w10="urn:schemas-microsoft-com:office:word" xmlns:w="http://schemas.openxmlformats.org/wordprocessingml/2006/main" xmlns:w14="http://schemas.microsoft.com/office/word/2010/wordml" xmlns:w15="http://schemas.microsoft.com/office/word/2012/wordml" xmlns:wpg="http://schemas.microsoft.com/office/word/2010/wordprocessingGroup" xmlns:wpi="http://schemas.microsoft.com/office/word/2010/wordprocessingInk" xmlns:wne="http://schemas.microsoft.com/office/word/2006/wordml" xmlns:wps="http://schemas.microsoft.com/office/word/2010/wordprocessingShape" mc:Ignorable="w14 w15 wp14">
   <w:endnote w:type="separator" w:id="-1">
     <w:p>
       <w:r>
@@ -3966,7 +4512,7 @@
 </file>
 
 <file path=word/footer1.xml><?xml version="1.0" encoding="utf-8"?>
-<w:ftr xmlns:wpc="http://schemas.microsoft.com/office/word/2010/wordprocessingCanvas" xmlns:cx="http://schemas.microsoft.com/office/drawing/2014/chartex" xmlns:cx1="http://schemas.microsoft.com/office/drawing/2015/9/8/chartex" xmlns:mc="http://schemas.openxmlformats.org/markup-compatibility/2006" xmlns:o="urn:schemas-microsoft-com:office:office" xmlns:r="http://schemas.openxmlformats.org/officeDocument/2006/relationships" xmlns:m="http://schemas.openxmlformats.org/officeDocument/2006/math" xmlns:v="urn:schemas-microsoft-com:vml" xmlns:wp14="http://schemas.microsoft.com/office/word/2010/wordprocessingDrawing" xmlns:wp="http://schemas.openxmlformats.org/drawingml/2006/wordprocessingDrawing" xmlns:w10="urn:schemas-microsoft-com:office:word" xmlns:w="http://schemas.openxmlformats.org/wordprocessingml/2006/main" xmlns:w14="http://schemas.microsoft.com/office/word/2010/wordml" xmlns:w15="http://schemas.microsoft.com/office/word/2012/wordml" xmlns:w16se="http://schemas.microsoft.com/office/word/2015/wordml/symex" xmlns:wpg="http://schemas.microsoft.com/office/word/2010/wordprocessingGroup" xmlns:wpi="http://schemas.microsoft.com/office/word/2010/wordprocessingInk" xmlns:wne="http://schemas.microsoft.com/office/word/2006/wordml" xmlns:wps="http://schemas.microsoft.com/office/word/2010/wordprocessingShape" mc:Ignorable="w14 w15 w16se wp14">
+<w:ftr xmlns:wpc="http://schemas.microsoft.com/office/word/2010/wordprocessingCanvas" xmlns:mc="http://schemas.openxmlformats.org/markup-compatibility/2006" xmlns:o="urn:schemas-microsoft-com:office:office" xmlns:r="http://schemas.openxmlformats.org/officeDocument/2006/relationships" xmlns:m="http://schemas.openxmlformats.org/officeDocument/2006/math" xmlns:v="urn:schemas-microsoft-com:vml" xmlns:wp14="http://schemas.microsoft.com/office/word/2010/wordprocessingDrawing" xmlns:wp="http://schemas.openxmlformats.org/drawingml/2006/wordprocessingDrawing" xmlns:w10="urn:schemas-microsoft-com:office:word" xmlns:w="http://schemas.openxmlformats.org/wordprocessingml/2006/main" xmlns:w14="http://schemas.microsoft.com/office/word/2010/wordml" xmlns:w15="http://schemas.microsoft.com/office/word/2012/wordml" xmlns:wpg="http://schemas.microsoft.com/office/word/2010/wordprocessingGroup" xmlns:wpi="http://schemas.microsoft.com/office/word/2010/wordprocessingInk" xmlns:wne="http://schemas.microsoft.com/office/word/2006/wordml" xmlns:wps="http://schemas.microsoft.com/office/word/2010/wordprocessingShape" mc:Ignorable="w14 w15 wp14">
   <w:sdt>
     <w:sdtPr>
       <w:id w:val="488674013"/>
@@ -3979,7 +4525,7 @@
     <w:sdtContent>
       <w:p>
         <w:pPr>
-          <w:pStyle w:val="a5"/>
+          <w:pStyle w:val="a4"/>
           <w:jc w:val="center"/>
         </w:pPr>
         <w:r>
@@ -3996,7 +4542,7 @@
             <w:noProof/>
             <w:lang w:val="zh-CN"/>
           </w:rPr>
-          <w:t>5</w:t>
+          <w:t>2</w:t>
         </w:r>
         <w:r>
           <w:fldChar w:fldCharType="end"/>
@@ -4006,14 +4552,14 @@
   </w:sdt>
   <w:p>
     <w:pPr>
-      <w:pStyle w:val="a5"/>
+      <w:pStyle w:val="a4"/>
     </w:pPr>
   </w:p>
 </w:ftr>
 </file>
 
 <file path=word/footnotes.xml><?xml version="1.0" encoding="utf-8"?>
-<w:footnotes xmlns:wpc="http://schemas.microsoft.com/office/word/2010/wordprocessingCanvas" xmlns:cx="http://schemas.microsoft.com/office/drawing/2014/chartex" xmlns:cx1="http://schemas.microsoft.com/office/drawing/2015/9/8/chartex" xmlns:mc="http://schemas.openxmlformats.org/markup-compatibility/2006" xmlns:o="urn:schemas-microsoft-com:office:office" xmlns:r="http://schemas.openxmlformats.org/officeDocument/2006/relationships" xmlns:m="http://schemas.openxmlformats.org/officeDocument/2006/math" xmlns:v="urn:schemas-microsoft-com:vml" xmlns:wp14="http://schemas.microsoft.com/office/word/2010/wordprocessingDrawing" xmlns:wp="http://schemas.openxmlformats.org/drawingml/2006/wordprocessingDrawing" xmlns:w10="urn:schemas-microsoft-com:office:word" xmlns:w="http://schemas.openxmlformats.org/wordprocessingml/2006/main" xmlns:w14="http://schemas.microsoft.com/office/word/2010/wordml" xmlns:w15="http://schemas.microsoft.com/office/word/2012/wordml" xmlns:w16se="http://schemas.microsoft.com/office/word/2015/wordml/symex" xmlns:wpg="http://schemas.microsoft.com/office/word/2010/wordprocessingGroup" xmlns:wpi="http://schemas.microsoft.com/office/word/2010/wordprocessingInk" xmlns:wne="http://schemas.microsoft.com/office/word/2006/wordml" xmlns:wps="http://schemas.microsoft.com/office/word/2010/wordprocessingShape" mc:Ignorable="w14 w15 w16se wp14">
+<w:footnotes xmlns:wpc="http://schemas.microsoft.com/office/word/2010/wordprocessingCanvas" xmlns:mc="http://schemas.openxmlformats.org/markup-compatibility/2006" xmlns:o="urn:schemas-microsoft-com:office:office" xmlns:r="http://schemas.openxmlformats.org/officeDocument/2006/relationships" xmlns:m="http://schemas.openxmlformats.org/officeDocument/2006/math" xmlns:v="urn:schemas-microsoft-com:vml" xmlns:wp14="http://schemas.microsoft.com/office/word/2010/wordprocessingDrawing" xmlns:wp="http://schemas.openxmlformats.org/drawingml/2006/wordprocessingDrawing" xmlns:w10="urn:schemas-microsoft-com:office:word" xmlns:w="http://schemas.openxmlformats.org/wordprocessingml/2006/main" xmlns:w14="http://schemas.microsoft.com/office/word/2010/wordml" xmlns:w15="http://schemas.microsoft.com/office/word/2012/wordml" xmlns:wpg="http://schemas.microsoft.com/office/word/2010/wordprocessingGroup" xmlns:wpi="http://schemas.microsoft.com/office/word/2010/wordprocessingInk" xmlns:wne="http://schemas.microsoft.com/office/word/2006/wordml" xmlns:wps="http://schemas.microsoft.com/office/word/2010/wordprocessingShape" mc:Ignorable="w14 w15 wp14">
   <w:footnote w:type="separator" w:id="-1">
     <w:p>
       <w:r>
@@ -4032,7 +4578,7 @@
 </file>
 
 <file path=word/header1.xml><?xml version="1.0" encoding="utf-8"?>
-<w:hdr xmlns:wpc="http://schemas.microsoft.com/office/word/2010/wordprocessingCanvas" xmlns:cx="http://schemas.microsoft.com/office/drawing/2014/chartex" xmlns:cx1="http://schemas.microsoft.com/office/drawing/2015/9/8/chartex" xmlns:mc="http://schemas.openxmlformats.org/markup-compatibility/2006" xmlns:o="urn:schemas-microsoft-com:office:office" xmlns:r="http://schemas.openxmlformats.org/officeDocument/2006/relationships" xmlns:m="http://schemas.openxmlformats.org/officeDocument/2006/math" xmlns:v="urn:schemas-microsoft-com:vml" xmlns:wp14="http://schemas.microsoft.com/office/word/2010/wordprocessingDrawing" xmlns:wp="http://schemas.openxmlformats.org/drawingml/2006/wordprocessingDrawing" xmlns:w10="urn:schemas-microsoft-com:office:word" xmlns:w="http://schemas.openxmlformats.org/wordprocessingml/2006/main" xmlns:w14="http://schemas.microsoft.com/office/word/2010/wordml" xmlns:w15="http://schemas.microsoft.com/office/word/2012/wordml" xmlns:w16se="http://schemas.microsoft.com/office/word/2015/wordml/symex" xmlns:wpg="http://schemas.microsoft.com/office/word/2010/wordprocessingGroup" xmlns:wpi="http://schemas.microsoft.com/office/word/2010/wordprocessingInk" xmlns:wne="http://schemas.microsoft.com/office/word/2006/wordml" xmlns:wps="http://schemas.microsoft.com/office/word/2010/wordprocessingShape" mc:Ignorable="w14 w15 w16se wp14">
+<w:hdr xmlns:wpc="http://schemas.microsoft.com/office/word/2010/wordprocessingCanvas" xmlns:mc="http://schemas.openxmlformats.org/markup-compatibility/2006" xmlns:o="urn:schemas-microsoft-com:office:office" xmlns:r="http://schemas.openxmlformats.org/officeDocument/2006/relationships" xmlns:m="http://schemas.openxmlformats.org/officeDocument/2006/math" xmlns:v="urn:schemas-microsoft-com:vml" xmlns:wp14="http://schemas.microsoft.com/office/word/2010/wordprocessingDrawing" xmlns:wp="http://schemas.openxmlformats.org/drawingml/2006/wordprocessingDrawing" xmlns:w10="urn:schemas-microsoft-com:office:word" xmlns:w="http://schemas.openxmlformats.org/wordprocessingml/2006/main" xmlns:w14="http://schemas.microsoft.com/office/word/2010/wordml" xmlns:w15="http://schemas.microsoft.com/office/word/2012/wordml" xmlns:wpg="http://schemas.microsoft.com/office/word/2010/wordprocessingGroup" xmlns:wpi="http://schemas.microsoft.com/office/word/2010/wordprocessingInk" xmlns:wne="http://schemas.microsoft.com/office/word/2006/wordml" xmlns:wps="http://schemas.microsoft.com/office/word/2010/wordprocessingShape" mc:Ignorable="w14 w15 wp14">
   <w:p>
     <w:pPr>
       <w:pStyle w:val="a3"/>
@@ -4048,8 +4594,129 @@
 </w:hdr>
 </file>
 
+<file path=word/numbering.xml><?xml version="1.0" encoding="utf-8"?>
+<w:numbering xmlns:wpc="http://schemas.microsoft.com/office/word/2010/wordprocessingCanvas" xmlns:mc="http://schemas.openxmlformats.org/markup-compatibility/2006" xmlns:o="urn:schemas-microsoft-com:office:office" xmlns:r="http://schemas.openxmlformats.org/officeDocument/2006/relationships" xmlns:m="http://schemas.openxmlformats.org/officeDocument/2006/math" xmlns:v="urn:schemas-microsoft-com:vml" xmlns:wp14="http://schemas.microsoft.com/office/word/2010/wordprocessingDrawing" xmlns:wp="http://schemas.openxmlformats.org/drawingml/2006/wordprocessingDrawing" xmlns:w10="urn:schemas-microsoft-com:office:word" xmlns:w="http://schemas.openxmlformats.org/wordprocessingml/2006/main" xmlns:w14="http://schemas.microsoft.com/office/word/2010/wordml" xmlns:w15="http://schemas.microsoft.com/office/word/2012/wordml" xmlns:wpg="http://schemas.microsoft.com/office/word/2010/wordprocessingGroup" xmlns:wpi="http://schemas.microsoft.com/office/word/2010/wordprocessingInk" xmlns:wne="http://schemas.microsoft.com/office/word/2006/wordml" xmlns:wps="http://schemas.microsoft.com/office/word/2010/wordprocessingShape" mc:Ignorable="w14 w15 wp14">
+  <w:abstractNum w:abstractNumId="0" w15:restartNumberingAfterBreak="0">
+    <w:nsid w:val="257479C9"/>
+    <w:multiLevelType w:val="hybridMultilevel"/>
+    <w:tmpl w:val="CC0EC258"/>
+    <w:lvl w:ilvl="0" w:tplc="04090009">
+      <w:start w:val="1"/>
+      <w:numFmt w:val="bullet"/>
+      <w:lvlText w:val=""/>
+      <w:lvlJc w:val="left"/>
+      <w:pPr>
+        <w:ind w:left="840" w:hanging="420"/>
+      </w:pPr>
+      <w:rPr>
+        <w:rFonts w:ascii="Wingdings" w:hAnsi="Wingdings" w:hint="default"/>
+      </w:rPr>
+    </w:lvl>
+    <w:lvl w:ilvl="1" w:tplc="04090003">
+      <w:start w:val="1"/>
+      <w:numFmt w:val="bullet"/>
+      <w:lvlText w:val=""/>
+      <w:lvlJc w:val="left"/>
+      <w:pPr>
+        <w:ind w:left="1260" w:hanging="420"/>
+      </w:pPr>
+      <w:rPr>
+        <w:rFonts w:ascii="Wingdings" w:hAnsi="Wingdings" w:hint="default"/>
+      </w:rPr>
+    </w:lvl>
+    <w:lvl w:ilvl="2" w:tplc="04090005">
+      <w:start w:val="1"/>
+      <w:numFmt w:val="bullet"/>
+      <w:lvlText w:val=""/>
+      <w:lvlJc w:val="left"/>
+      <w:pPr>
+        <w:ind w:left="1680" w:hanging="420"/>
+      </w:pPr>
+      <w:rPr>
+        <w:rFonts w:ascii="Wingdings" w:hAnsi="Wingdings" w:hint="default"/>
+      </w:rPr>
+    </w:lvl>
+    <w:lvl w:ilvl="3" w:tplc="04090001">
+      <w:start w:val="1"/>
+      <w:numFmt w:val="bullet"/>
+      <w:lvlText w:val=""/>
+      <w:lvlJc w:val="left"/>
+      <w:pPr>
+        <w:ind w:left="2100" w:hanging="420"/>
+      </w:pPr>
+      <w:rPr>
+        <w:rFonts w:ascii="Wingdings" w:hAnsi="Wingdings" w:hint="default"/>
+      </w:rPr>
+    </w:lvl>
+    <w:lvl w:ilvl="4" w:tplc="04090003">
+      <w:start w:val="1"/>
+      <w:numFmt w:val="bullet"/>
+      <w:lvlText w:val=""/>
+      <w:lvlJc w:val="left"/>
+      <w:pPr>
+        <w:ind w:left="2520" w:hanging="420"/>
+      </w:pPr>
+      <w:rPr>
+        <w:rFonts w:ascii="Wingdings" w:hAnsi="Wingdings" w:hint="default"/>
+      </w:rPr>
+    </w:lvl>
+    <w:lvl w:ilvl="5" w:tplc="04090005">
+      <w:start w:val="1"/>
+      <w:numFmt w:val="bullet"/>
+      <w:lvlText w:val=""/>
+      <w:lvlJc w:val="left"/>
+      <w:pPr>
+        <w:ind w:left="2940" w:hanging="420"/>
+      </w:pPr>
+      <w:rPr>
+        <w:rFonts w:ascii="Wingdings" w:hAnsi="Wingdings" w:hint="default"/>
+      </w:rPr>
+    </w:lvl>
+    <w:lvl w:ilvl="6" w:tplc="04090001">
+      <w:start w:val="1"/>
+      <w:numFmt w:val="bullet"/>
+      <w:lvlText w:val=""/>
+      <w:lvlJc w:val="left"/>
+      <w:pPr>
+        <w:ind w:left="3360" w:hanging="420"/>
+      </w:pPr>
+      <w:rPr>
+        <w:rFonts w:ascii="Wingdings" w:hAnsi="Wingdings" w:hint="default"/>
+      </w:rPr>
+    </w:lvl>
+    <w:lvl w:ilvl="7" w:tplc="04090003">
+      <w:start w:val="1"/>
+      <w:numFmt w:val="bullet"/>
+      <w:lvlText w:val=""/>
+      <w:lvlJc w:val="left"/>
+      <w:pPr>
+        <w:ind w:left="3780" w:hanging="420"/>
+      </w:pPr>
+      <w:rPr>
+        <w:rFonts w:ascii="Wingdings" w:hAnsi="Wingdings" w:hint="default"/>
+      </w:rPr>
+    </w:lvl>
+    <w:lvl w:ilvl="8" w:tplc="04090005">
+      <w:start w:val="1"/>
+      <w:numFmt w:val="bullet"/>
+      <w:lvlText w:val=""/>
+      <w:lvlJc w:val="left"/>
+      <w:pPr>
+        <w:ind w:left="4200" w:hanging="420"/>
+      </w:pPr>
+      <w:rPr>
+        <w:rFonts w:ascii="Wingdings" w:hAnsi="Wingdings" w:hint="default"/>
+      </w:rPr>
+    </w:lvl>
+  </w:abstractNum>
+  <w:num w:numId="1">
+    <w:abstractNumId w:val="0"/>
+  </w:num>
+</w:numbering>
+</file>
+
 <file path=word/styles.xml><?xml version="1.0" encoding="utf-8"?>
-<w:styles xmlns:mc="http://schemas.openxmlformats.org/markup-compatibility/2006" xmlns:r="http://schemas.openxmlformats.org/officeDocument/2006/relationships" xmlns:w="http://schemas.openxmlformats.org/wordprocessingml/2006/main" xmlns:w14="http://schemas.microsoft.com/office/word/2010/wordml" xmlns:w15="http://schemas.microsoft.com/office/word/2012/wordml" xmlns:w16se="http://schemas.microsoft.com/office/word/2015/wordml/symex" mc:Ignorable="w14 w15 w16se">
+<w:styles xmlns:mc="http://schemas.openxmlformats.org/markup-compatibility/2006" xmlns:r="http://schemas.openxmlformats.org/officeDocument/2006/relationships" xmlns:w="http://schemas.openxmlformats.org/wordprocessingml/2006/main" xmlns:w14="http://schemas.microsoft.com/office/word/2010/wordml" xmlns:w15="http://schemas.microsoft.com/office/word/2012/wordml" mc:Ignorable="w14 w15">
   <w:docDefaults>
     <w:rPrDefault>
       <w:rPr>
@@ -4242,7 +4909,7 @@
     <w:lsdException w:name="Medium Shading 2 Accent 1" w:uiPriority="64"/>
     <w:lsdException w:name="Medium List 1 Accent 1" w:uiPriority="65"/>
     <w:lsdException w:name="Revision" w:semiHidden="1"/>
-    <w:lsdException w:name="List Paragraph" w:uiPriority="34" w:qFormat="1"/>
+    <w:lsdException w:name="List Paragraph" w:qFormat="1"/>
     <w:lsdException w:name="Quote" w:uiPriority="29" w:qFormat="1"/>
     <w:lsdException w:name="Intense Quote" w:uiPriority="30" w:qFormat="1"/>
     <w:lsdException w:name="Medium List 2 Accent 1" w:uiPriority="66"/>
@@ -4452,7 +5119,7 @@
     <w:name w:val="heading 1"/>
     <w:basedOn w:val="a"/>
     <w:next w:val="a"/>
-    <w:link w:val="11"/>
+    <w:link w:val="1Char"/>
     <w:uiPriority w:val="9"/>
     <w:qFormat/>
     <w:rsid w:val="006A24FA"/>
@@ -4474,7 +5141,7 @@
     <w:name w:val="heading 2"/>
     <w:basedOn w:val="a"/>
     <w:next w:val="a"/>
-    <w:link w:val="21"/>
+    <w:link w:val="2Char"/>
     <w:uiPriority w:val="9"/>
     <w:unhideWhenUsed/>
     <w:qFormat/>
@@ -4493,10 +5160,54 @@
       <w:szCs w:val="32"/>
     </w:rPr>
   </w:style>
+  <w:style w:type="paragraph" w:styleId="3">
+    <w:name w:val="heading 3"/>
+    <w:basedOn w:val="a"/>
+    <w:next w:val="a"/>
+    <w:link w:val="3Char"/>
+    <w:uiPriority w:val="9"/>
+    <w:unhideWhenUsed/>
+    <w:qFormat/>
+    <w:rsid w:val="008879C1"/>
+    <w:pPr>
+      <w:keepNext/>
+      <w:keepLines/>
+      <w:spacing w:before="260" w:after="260" w:line="416" w:lineRule="auto"/>
+      <w:outlineLvl w:val="2"/>
+    </w:pPr>
+    <w:rPr>
+      <w:b/>
+      <w:bCs/>
+      <w:sz w:val="32"/>
+      <w:szCs w:val="32"/>
+    </w:rPr>
+  </w:style>
+  <w:style w:type="paragraph" w:styleId="4">
+    <w:name w:val="heading 4"/>
+    <w:basedOn w:val="a"/>
+    <w:next w:val="a"/>
+    <w:link w:val="4Char"/>
+    <w:uiPriority w:val="9"/>
+    <w:unhideWhenUsed/>
+    <w:qFormat/>
+    <w:rsid w:val="008879C1"/>
+    <w:pPr>
+      <w:keepNext/>
+      <w:keepLines/>
+      <w:spacing w:before="280" w:after="290" w:line="376" w:lineRule="auto"/>
+      <w:outlineLvl w:val="3"/>
+    </w:pPr>
+    <w:rPr>
+      <w:rFonts w:asciiTheme="majorHAnsi" w:eastAsiaTheme="majorEastAsia" w:hAnsiTheme="majorHAnsi" w:cstheme="majorBidi"/>
+      <w:b/>
+      <w:bCs/>
+      <w:sz w:val="28"/>
+      <w:szCs w:val="28"/>
+    </w:rPr>
+  </w:style>
   <w:style w:type="character" w:default="1" w:styleId="a0">
     <w:name w:val="Default Paragraph Font"/>
     <w:uiPriority w:val="1"/>
-    <w:semiHidden/>
     <w:unhideWhenUsed/>
   </w:style>
   <w:style w:type="table" w:default="1" w:styleId="a1">
@@ -4523,7 +5234,7 @@
   <w:style w:type="paragraph" w:styleId="a3">
     <w:name w:val="header"/>
     <w:basedOn w:val="a"/>
-    <w:link w:val="a4"/>
+    <w:link w:val="Char"/>
     <w:uiPriority w:val="99"/>
     <w:unhideWhenUsed/>
     <w:rsid w:val="006A24FA"/>
@@ -4544,8 +5255,8 @@
       <w:szCs w:val="18"/>
     </w:rPr>
   </w:style>
-  <w:style w:type="character" w:customStyle="1" w:styleId="a4">
-    <w:name w:val="页眉 字符"/>
+  <w:style w:type="character" w:customStyle="1" w:styleId="Char">
+    <w:name w:val="页眉 Char"/>
     <w:basedOn w:val="a0"/>
     <w:link w:val="a3"/>
     <w:uiPriority w:val="99"/>
@@ -4555,10 +5266,10 @@
       <w:szCs w:val="18"/>
     </w:rPr>
   </w:style>
-  <w:style w:type="paragraph" w:styleId="a5">
+  <w:style w:type="paragraph" w:styleId="a4">
     <w:name w:val="footer"/>
     <w:basedOn w:val="a"/>
-    <w:link w:val="a6"/>
+    <w:link w:val="Char0"/>
     <w:uiPriority w:val="99"/>
     <w:unhideWhenUsed/>
     <w:rsid w:val="006A24FA"/>
@@ -4576,10 +5287,10 @@
       <w:szCs w:val="18"/>
     </w:rPr>
   </w:style>
-  <w:style w:type="character" w:customStyle="1" w:styleId="a6">
-    <w:name w:val="页脚 字符"/>
+  <w:style w:type="character" w:customStyle="1" w:styleId="Char0">
+    <w:name w:val="页脚 Char"/>
     <w:basedOn w:val="a0"/>
-    <w:link w:val="a5"/>
+    <w:link w:val="a4"/>
     <w:uiPriority w:val="99"/>
     <w:rsid w:val="006A24FA"/>
     <w:rPr>
@@ -4615,8 +5326,8 @@
       <w:szCs w:val="32"/>
     </w:rPr>
   </w:style>
-  <w:style w:type="character" w:customStyle="1" w:styleId="11">
-    <w:name w:val="标题 1 字符1"/>
+  <w:style w:type="character" w:customStyle="1" w:styleId="1Char">
+    <w:name w:val="标题 1 Char"/>
     <w:basedOn w:val="a0"/>
     <w:link w:val="1"/>
     <w:uiPriority w:val="9"/>
@@ -4630,8 +5341,8 @@
       <w:szCs w:val="44"/>
     </w:rPr>
   </w:style>
-  <w:style w:type="character" w:customStyle="1" w:styleId="21">
-    <w:name w:val="标题 2 字符1"/>
+  <w:style w:type="character" w:customStyle="1" w:styleId="2Char">
+    <w:name w:val="标题 2 Char"/>
     <w:basedOn w:val="a0"/>
     <w:link w:val="2"/>
     <w:uiPriority w:val="9"/>
@@ -4644,7 +5355,7 @@
       <w:szCs w:val="32"/>
     </w:rPr>
   </w:style>
-  <w:style w:type="paragraph" w:styleId="12">
+  <w:style w:type="paragraph" w:styleId="11">
     <w:name w:val="toc 1"/>
     <w:basedOn w:val="a"/>
     <w:next w:val="a"/>
@@ -4653,7 +5364,7 @@
     <w:unhideWhenUsed/>
     <w:rsid w:val="006A24FA"/>
   </w:style>
-  <w:style w:type="paragraph" w:styleId="22">
+  <w:style w:type="paragraph" w:styleId="21">
     <w:name w:val="toc 2"/>
     <w:basedOn w:val="a"/>
     <w:next w:val="a"/>
@@ -4665,7 +5376,7 @@
       <w:ind w:leftChars="200" w:left="420"/>
     </w:pPr>
   </w:style>
-  <w:style w:type="character" w:styleId="a7">
+  <w:style w:type="character" w:styleId="a5">
     <w:name w:val="Hyperlink"/>
     <w:basedOn w:val="a0"/>
     <w:uiPriority w:val="99"/>
@@ -4699,7 +5410,7 @@
       <w:szCs w:val="28"/>
     </w:rPr>
   </w:style>
-  <w:style w:type="character" w:styleId="a8">
+  <w:style w:type="character" w:styleId="a6">
     <w:name w:val="Placeholder Text"/>
     <w:basedOn w:val="a0"/>
     <w:uiPriority w:val="99"/>
@@ -4709,11 +5420,53 @@
       <w:color w:val="808080"/>
     </w:rPr>
   </w:style>
+  <w:style w:type="paragraph" w:styleId="a7">
+    <w:name w:val="List Paragraph"/>
+    <w:basedOn w:val="a"/>
+    <w:uiPriority w:val="99"/>
+    <w:qFormat/>
+    <w:rsid w:val="00F319E5"/>
+    <w:pPr>
+      <w:ind w:firstLineChars="200" w:firstLine="420"/>
+    </w:pPr>
+    <w:rPr>
+      <w:rFonts w:asciiTheme="minorHAnsi" w:eastAsiaTheme="minorEastAsia" w:hAnsiTheme="minorHAnsi" w:cstheme="minorBidi"/>
+      <w:szCs w:val="22"/>
+    </w:rPr>
+  </w:style>
+  <w:style w:type="character" w:customStyle="1" w:styleId="3Char">
+    <w:name w:val="标题 3 Char"/>
+    <w:basedOn w:val="a0"/>
+    <w:link w:val="3"/>
+    <w:uiPriority w:val="9"/>
+    <w:rsid w:val="008879C1"/>
+    <w:rPr>
+      <w:rFonts w:ascii="Times New Roman" w:eastAsia="宋体" w:hAnsi="Times New Roman" w:cs="Times New Roman"/>
+      <w:b/>
+      <w:bCs/>
+      <w:sz w:val="32"/>
+      <w:szCs w:val="32"/>
+    </w:rPr>
+  </w:style>
+  <w:style w:type="character" w:customStyle="1" w:styleId="4Char">
+    <w:name w:val="标题 4 Char"/>
+    <w:basedOn w:val="a0"/>
+    <w:link w:val="4"/>
+    <w:uiPriority w:val="9"/>
+    <w:rsid w:val="008879C1"/>
+    <w:rPr>
+      <w:rFonts w:asciiTheme="majorHAnsi" w:eastAsiaTheme="majorEastAsia" w:hAnsiTheme="majorHAnsi" w:cstheme="majorBidi"/>
+      <w:b/>
+      <w:bCs/>
+      <w:sz w:val="28"/>
+      <w:szCs w:val="28"/>
+    </w:rPr>
+  </w:style>
 </w:styles>
 </file>
 
 <file path=word/glossary/document.xml><?xml version="1.0" encoding="utf-8"?>
-<w:glossaryDocument xmlns:wpc="http://schemas.microsoft.com/office/word/2010/wordprocessingCanvas" xmlns:cx="http://schemas.microsoft.com/office/drawing/2014/chartex" xmlns:cx1="http://schemas.microsoft.com/office/drawing/2015/9/8/chartex" xmlns:mc="http://schemas.openxmlformats.org/markup-compatibility/2006" xmlns:o="urn:schemas-microsoft-com:office:office" xmlns:r="http://schemas.openxmlformats.org/officeDocument/2006/relationships" xmlns:m="http://schemas.openxmlformats.org/officeDocument/2006/math" xmlns:v="urn:schemas-microsoft-com:vml" xmlns:wp14="http://schemas.microsoft.com/office/word/2010/wordprocessingDrawing" xmlns:wp="http://schemas.openxmlformats.org/drawingml/2006/wordprocessingDrawing" xmlns:w10="urn:schemas-microsoft-com:office:word" xmlns:w="http://schemas.openxmlformats.org/wordprocessingml/2006/main" xmlns:w14="http://schemas.microsoft.com/office/word/2010/wordml" xmlns:w15="http://schemas.microsoft.com/office/word/2012/wordml" xmlns:w16se="http://schemas.microsoft.com/office/word/2015/wordml/symex" xmlns:wpg="http://schemas.microsoft.com/office/word/2010/wordprocessingGroup" xmlns:wpi="http://schemas.microsoft.com/office/word/2010/wordprocessingInk" xmlns:wne="http://schemas.microsoft.com/office/word/2006/wordml" xmlns:wps="http://schemas.microsoft.com/office/word/2010/wordprocessingShape" mc:Ignorable="w14 w15 w16se wp14">
+<w:glossaryDocument xmlns:wpc="http://schemas.microsoft.com/office/word/2010/wordprocessingCanvas" xmlns:mc="http://schemas.openxmlformats.org/markup-compatibility/2006" xmlns:o="urn:schemas-microsoft-com:office:office" xmlns:r="http://schemas.openxmlformats.org/officeDocument/2006/relationships" xmlns:m="http://schemas.openxmlformats.org/officeDocument/2006/math" xmlns:v="urn:schemas-microsoft-com:vml" xmlns:wp14="http://schemas.microsoft.com/office/word/2010/wordprocessingDrawing" xmlns:wp="http://schemas.openxmlformats.org/drawingml/2006/wordprocessingDrawing" xmlns:w10="urn:schemas-microsoft-com:office:word" xmlns:w="http://schemas.openxmlformats.org/wordprocessingml/2006/main" xmlns:w14="http://schemas.microsoft.com/office/word/2010/wordml" xmlns:w15="http://schemas.microsoft.com/office/word/2012/wordml" xmlns:wpg="http://schemas.microsoft.com/office/word/2010/wordprocessingGroup" xmlns:wpi="http://schemas.microsoft.com/office/word/2010/wordprocessingInk" xmlns:wne="http://schemas.microsoft.com/office/word/2006/wordml" xmlns:wps="http://schemas.microsoft.com/office/word/2010/wordprocessingShape" mc:Ignorable="w14 w15 wp14">
   <w:docParts>
     <w:docPart>
       <w:docPartPr>
@@ -4985,12 +5738,86 @@
         </w:p>
       </w:docPartBody>
     </w:docPart>
+    <w:docPart>
+      <w:docPartPr>
+        <w:name w:val="0A2C8E03C41C4195A9CFD6BB03A7FC79"/>
+        <w:category>
+          <w:name w:val="常规"/>
+          <w:gallery w:val="placeholder"/>
+        </w:category>
+        <w:types>
+          <w:type w:val="bbPlcHdr"/>
+        </w:types>
+        <w:behaviors>
+          <w:behavior w:val="content"/>
+        </w:behaviors>
+        <w:guid w:val="{F3D81BBA-4EF5-40EC-9932-592F3B0BCAAC}"/>
+      </w:docPartPr>
+      <w:docPartBody>
+        <w:p>
+          <w:pPr>
+            <w:pStyle w:val="0A2C8E03C41C4195A9CFD6BB03A7FC79"/>
+          </w:pPr>
+          <w:r>
+            <w:rPr>
+              <w:rStyle w:val="a3"/>
+              <w:rFonts w:hint="eastAsia"/>
+            </w:rPr>
+            <w:t>单击此处输入文字。</w:t>
+          </w:r>
+        </w:p>
+      </w:docPartBody>
+    </w:docPart>
+    <w:docPart>
+      <w:docPartPr>
+        <w:name w:val="326DB0BC0D9941AC93EADFF761B7732B"/>
+        <w:category>
+          <w:name w:val="常规"/>
+          <w:gallery w:val="placeholder"/>
+        </w:category>
+        <w:types>
+          <w:type w:val="bbPlcHdr"/>
+        </w:types>
+        <w:behaviors>
+          <w:behavior w:val="content"/>
+        </w:behaviors>
+        <w:guid w:val="{31B60E9F-2956-46F0-8203-D871CF298333}"/>
+      </w:docPartPr>
+      <w:docPartBody>
+        <w:p>
+          <w:pPr>
+            <w:pStyle w:val="326DB0BC0D9941AC93EADFF761B7732B"/>
+          </w:pPr>
+          <w:r>
+            <w:rPr>
+              <w:rStyle w:val="a3"/>
+              <w:rFonts w:hint="eastAsia"/>
+            </w:rPr>
+            <w:t>单击此处输入文字。</w:t>
+          </w:r>
+        </w:p>
+      </w:docPartBody>
+    </w:docPart>
   </w:docParts>
 </w:glossaryDocument>
 </file>
 
 <file path=word/glossary/fontTable.xml><?xml version="1.0" encoding="utf-8"?>
-<w:fonts xmlns:mc="http://schemas.openxmlformats.org/markup-compatibility/2006" xmlns:r="http://schemas.openxmlformats.org/officeDocument/2006/relationships" xmlns:w="http://schemas.openxmlformats.org/wordprocessingml/2006/main" xmlns:w14="http://schemas.microsoft.com/office/word/2010/wordml" xmlns:w15="http://schemas.microsoft.com/office/word/2012/wordml" xmlns:w16se="http://schemas.microsoft.com/office/word/2015/wordml/symex" mc:Ignorable="w14 w15 w16se">
+<w:fonts xmlns:mc="http://schemas.openxmlformats.org/markup-compatibility/2006" xmlns:r="http://schemas.openxmlformats.org/officeDocument/2006/relationships" xmlns:w="http://schemas.openxmlformats.org/wordprocessingml/2006/main" xmlns:w14="http://schemas.microsoft.com/office/word/2010/wordml" xmlns:w15="http://schemas.microsoft.com/office/word/2012/wordml" mc:Ignorable="w14 w15">
+  <w:font w:name="Wingdings">
+    <w:panose1 w:val="05000000000000000000"/>
+    <w:charset w:val="02"/>
+    <w:family w:val="auto"/>
+    <w:pitch w:val="variable"/>
+    <w:sig w:usb0="00000000" w:usb1="10000000" w:usb2="00000000" w:usb3="00000000" w:csb0="80000000" w:csb1="00000000"/>
+  </w:font>
+  <w:font w:name="Times New Roman">
+    <w:panose1 w:val="02020603050405020304"/>
+    <w:charset w:val="00"/>
+    <w:family w:val="roman"/>
+    <w:pitch w:val="variable"/>
+    <w:sig w:usb0="E0002EFF" w:usb1="C000785B" w:usb2="00000009" w:usb3="00000000" w:csb0="000001FF" w:csb1="00000000"/>
+  </w:font>
   <w:font w:name="等线">
     <w:altName w:val="DengXian"/>
     <w:panose1 w:val="02010600030101010101"/>
@@ -4998,13 +5825,6 @@
     <w:family w:val="auto"/>
     <w:pitch w:val="variable"/>
     <w:sig w:usb0="A00002BF" w:usb1="38CF7CFA" w:usb2="00000016" w:usb3="00000000" w:csb0="0004000F" w:csb1="00000000"/>
-  </w:font>
-  <w:font w:name="Times New Roman">
-    <w:panose1 w:val="02020603050405020304"/>
-    <w:charset w:val="00"/>
-    <w:family w:val="roman"/>
-    <w:pitch w:val="variable"/>
-    <w:sig w:usb0="E0002EFF" w:usb1="C000785B" w:usb2="00000009" w:usb3="00000000" w:csb0="000001FF" w:csb1="00000000"/>
   </w:font>
   <w:font w:name="宋体">
     <w:altName w:val="SimSun"/>
@@ -5028,11 +5848,25 @@
     <w:pitch w:val="variable"/>
     <w:sig w:usb0="A00002BF" w:usb1="38CF7CFA" w:usb2="00000016" w:usb3="00000000" w:csb0="0004000F" w:csb1="00000000"/>
   </w:font>
+  <w:font w:name="Calibri">
+    <w:panose1 w:val="020F0502020204030204"/>
+    <w:charset w:val="00"/>
+    <w:family w:val="swiss"/>
+    <w:pitch w:val="variable"/>
+    <w:sig w:usb0="E0002AFF" w:usb1="C000247B" w:usb2="00000009" w:usb3="00000000" w:csb0="000001FF" w:csb1="00000000"/>
+  </w:font>
+  <w:font w:name="Calibri Light">
+    <w:panose1 w:val="020F0302020204030204"/>
+    <w:charset w:val="00"/>
+    <w:family w:val="swiss"/>
+    <w:pitch w:val="variable"/>
+    <w:sig w:usb0="E0002AFF" w:usb1="C000247B" w:usb2="00000009" w:usb3="00000000" w:csb0="000001FF" w:csb1="00000000"/>
+  </w:font>
 </w:fonts>
 </file>
 
 <file path=word/glossary/settings.xml><?xml version="1.0" encoding="utf-8"?>
-<w:settings xmlns:mc="http://schemas.openxmlformats.org/markup-compatibility/2006" xmlns:o="urn:schemas-microsoft-com:office:office" xmlns:r="http://schemas.openxmlformats.org/officeDocument/2006/relationships" xmlns:m="http://schemas.openxmlformats.org/officeDocument/2006/math" xmlns:v="urn:schemas-microsoft-com:vml" xmlns:w10="urn:schemas-microsoft-com:office:word" xmlns:w="http://schemas.openxmlformats.org/wordprocessingml/2006/main" xmlns:w14="http://schemas.microsoft.com/office/word/2010/wordml" xmlns:w15="http://schemas.microsoft.com/office/word/2012/wordml" xmlns:w16se="http://schemas.microsoft.com/office/word/2015/wordml/symex" xmlns:sl="http://schemas.openxmlformats.org/schemaLibrary/2006/main" mc:Ignorable="w14 w15 w16se">
+<w:settings xmlns:mc="http://schemas.openxmlformats.org/markup-compatibility/2006" xmlns:o="urn:schemas-microsoft-com:office:office" xmlns:r="http://schemas.openxmlformats.org/officeDocument/2006/relationships" xmlns:m="http://schemas.openxmlformats.org/officeDocument/2006/math" xmlns:v="urn:schemas-microsoft-com:vml" xmlns:w10="urn:schemas-microsoft-com:office:word" xmlns:w="http://schemas.openxmlformats.org/wordprocessingml/2006/main" xmlns:w14="http://schemas.microsoft.com/office/word/2010/wordml" xmlns:w15="http://schemas.microsoft.com/office/word/2012/wordml" xmlns:sl="http://schemas.openxmlformats.org/schemaLibrary/2006/main" mc:Ignorable="w14 w15">
   <w:view w:val="normal"/>
   <w:bordersDoNotSurroundHeader/>
   <w:bordersDoNotSurroundFooter/>
@@ -5058,7 +5892,9 @@
   <w:rsids>
     <w:rsidRoot w:val="00C8039C"/>
     <w:rsid w:val="001772DC"/>
+    <w:rsid w:val="00295004"/>
     <w:rsid w:val="0058515B"/>
+    <w:rsid w:val="00AA41CA"/>
     <w:rsid w:val="00B27321"/>
     <w:rsid w:val="00C8039C"/>
   </w:rsids>
@@ -5084,7 +5920,7 @@
 </file>
 
 <file path=word/glossary/styles.xml><?xml version="1.0" encoding="utf-8"?>
-<w:styles xmlns:mc="http://schemas.openxmlformats.org/markup-compatibility/2006" xmlns:r="http://schemas.openxmlformats.org/officeDocument/2006/relationships" xmlns:w="http://schemas.openxmlformats.org/wordprocessingml/2006/main" xmlns:w14="http://schemas.microsoft.com/office/word/2010/wordml" xmlns:w15="http://schemas.microsoft.com/office/word/2012/wordml" xmlns:w16se="http://schemas.microsoft.com/office/word/2015/wordml/symex" mc:Ignorable="w14 w15 w16se">
+<w:styles xmlns:mc="http://schemas.openxmlformats.org/markup-compatibility/2006" xmlns:r="http://schemas.openxmlformats.org/officeDocument/2006/relationships" xmlns:w="http://schemas.openxmlformats.org/wordprocessingml/2006/main" xmlns:w14="http://schemas.microsoft.com/office/word/2010/wordml" xmlns:w15="http://schemas.microsoft.com/office/word/2012/wordml" mc:Ignorable="w14 w15">
   <w:docDefaults>
     <w:rPrDefault>
       <w:rPr>
@@ -5510,7 +6346,7 @@
     <w:basedOn w:val="a0"/>
     <w:uiPriority w:val="99"/>
     <w:semiHidden/>
-    <w:rsid w:val="00B27321"/>
+    <w:rsid w:val="00AA41CA"/>
     <w:rPr>
       <w:color w:val="808080"/>
     </w:rPr>
@@ -5587,11 +6423,27 @@
       <w:jc w:val="both"/>
     </w:pPr>
   </w:style>
+  <w:style w:type="paragraph" w:customStyle="1" w:styleId="0A2C8E03C41C4195A9CFD6BB03A7FC79">
+    <w:name w:val="0A2C8E03C41C4195A9CFD6BB03A7FC79"/>
+    <w:rsid w:val="00AA41CA"/>
+    <w:pPr>
+      <w:widowControl w:val="0"/>
+      <w:jc w:val="both"/>
+    </w:pPr>
+  </w:style>
+  <w:style w:type="paragraph" w:customStyle="1" w:styleId="326DB0BC0D9941AC93EADFF761B7732B">
+    <w:name w:val="326DB0BC0D9941AC93EADFF761B7732B"/>
+    <w:rsid w:val="00AA41CA"/>
+    <w:pPr>
+      <w:widowControl w:val="0"/>
+      <w:jc w:val="both"/>
+    </w:pPr>
+  </w:style>
 </w:styles>
 </file>
 
 <file path=word/glossary/webSettings.xml><?xml version="1.0" encoding="utf-8"?>
-<w:webSettings xmlns:mc="http://schemas.openxmlformats.org/markup-compatibility/2006" xmlns:r="http://schemas.openxmlformats.org/officeDocument/2006/relationships" xmlns:w="http://schemas.openxmlformats.org/wordprocessingml/2006/main" xmlns:w14="http://schemas.microsoft.com/office/word/2010/wordml" xmlns:w15="http://schemas.microsoft.com/office/word/2012/wordml" xmlns:w16se="http://schemas.microsoft.com/office/word/2015/wordml/symex" mc:Ignorable="w14 w15 w16se">
+<w:webSettings xmlns:mc="http://schemas.openxmlformats.org/markup-compatibility/2006" xmlns:r="http://schemas.openxmlformats.org/officeDocument/2006/relationships" xmlns:w="http://schemas.openxmlformats.org/wordprocessingml/2006/main" xmlns:w14="http://schemas.microsoft.com/office/word/2010/wordml" xmlns:w15="http://schemas.microsoft.com/office/word/2012/wordml" mc:Ignorable="w14 w15">
   <w:optimizeForBrowser/>
   <w:allowPNG/>
 </w:webSettings>
@@ -5863,7 +6715,7 @@
 </file>
 
 <file path=customXml/itemProps1.xml><?xml version="1.0" encoding="utf-8"?>
-<ds:datastoreItem xmlns:ds="http://schemas.openxmlformats.org/officeDocument/2006/customXml" ds:itemID="{8E390560-682D-428C-97A8-4C91134DD261}">
+<ds:datastoreItem xmlns:ds="http://schemas.openxmlformats.org/officeDocument/2006/customXml" ds:itemID="{13C51B6E-F285-4BE3-B439-951EF17E5BA3}">
   <ds:schemaRefs>
     <ds:schemaRef ds:uri="http://schemas.openxmlformats.org/officeDocument/2006/bibliography"/>
   </ds:schemaRefs>
